--- a/observations.docx
+++ b/observations.docx
@@ -521,7 +521,21 @@
           <w:sz w:val="28"/>
           <w:szCs w:val="28"/>
         </w:rPr>
-        <w:t xml:space="preserve"> with the most applications.</w:t>
+        <w:t xml:space="preserve"> with the most applications</w:t>
+      </w:r>
+      <w:r>
+        <w:rPr>
+          <w:sz w:val="28"/>
+          <w:szCs w:val="28"/>
+        </w:rPr>
+        <w:t xml:space="preserve"> which were approved and certified</w:t>
+      </w:r>
+      <w:r>
+        <w:rPr>
+          <w:sz w:val="28"/>
+          <w:szCs w:val="28"/>
+        </w:rPr>
+        <w:t>.</w:t>
       </w:r>
     </w:p>
     <w:p>
@@ -759,6 +773,782 @@
         <w:rPr>
           <w:sz w:val="28"/>
           <w:szCs w:val="28"/>
+        </w:rPr>
+      </w:pPr>
+    </w:p>
+    <w:p>
+      <w:pPr>
+        <w:rPr>
+          <w:sz w:val="28"/>
+          <w:szCs w:val="28"/>
+        </w:rPr>
+      </w:pPr>
+    </w:p>
+    <w:p>
+      <w:pPr>
+        <w:rPr>
+          <w:sz w:val="28"/>
+          <w:szCs w:val="28"/>
+        </w:rPr>
+      </w:pPr>
+    </w:p>
+    <w:p>
+      <w:pPr>
+        <w:rPr>
+          <w:b/>
+          <w:sz w:val="36"/>
+          <w:szCs w:val="36"/>
+        </w:rPr>
+      </w:pPr>
+      <w:proofErr w:type="gramStart"/>
+      <w:r>
+        <w:rPr>
+          <w:b/>
+          <w:sz w:val="36"/>
+          <w:szCs w:val="36"/>
+        </w:rPr>
+        <w:t>3)COMPANIES</w:t>
+      </w:r>
+      <w:proofErr w:type="gramEnd"/>
+      <w:r>
+        <w:rPr>
+          <w:b/>
+          <w:sz w:val="36"/>
+          <w:szCs w:val="36"/>
+        </w:rPr>
+        <w:t xml:space="preserve"> LIKE GOOGLE,AMAZON AND FACEBOOK</w:t>
+      </w:r>
+      <w:r>
+        <w:rPr>
+          <w:b/>
+          <w:sz w:val="36"/>
+          <w:szCs w:val="36"/>
+        </w:rPr>
+        <w:t>-</w:t>
+      </w:r>
+      <w:r>
+        <w:rPr>
+          <w:b/>
+          <w:sz w:val="36"/>
+          <w:szCs w:val="36"/>
+        </w:rPr>
+        <w:t xml:space="preserve">  IT GIANTS – THE SALLARY OFFERED BY THEM AND FOR WHAT JOB TITLES?</w:t>
+      </w:r>
+    </w:p>
+    <w:p>
+      <w:pPr>
+        <w:rPr>
+          <w:b/>
+          <w:sz w:val="36"/>
+          <w:szCs w:val="36"/>
+        </w:rPr>
+      </w:pPr>
+    </w:p>
+    <w:p>
+      <w:pPr>
+        <w:rPr>
+          <w:b/>
+          <w:sz w:val="36"/>
+          <w:szCs w:val="36"/>
+        </w:rPr>
+      </w:pPr>
+      <w:r>
+        <w:rPr>
+          <w:b/>
+          <w:sz w:val="36"/>
+          <w:szCs w:val="36"/>
+        </w:rPr>
+        <w:t>OBSV-</w:t>
+      </w:r>
+    </w:p>
+    <w:p>
+      <w:pPr>
+        <w:numPr>
+          <w:ilvl w:val="0"/>
+          <w:numId w:val="3"/>
+        </w:numPr>
+        <w:rPr>
+          <w:sz w:val="28"/>
+          <w:szCs w:val="28"/>
+        </w:rPr>
+      </w:pPr>
+      <w:r>
+        <w:rPr>
+          <w:sz w:val="28"/>
+          <w:szCs w:val="28"/>
+        </w:rPr>
+        <w:t>We can clearly see that the high-applicant employers with the most H-1B visas have significantly lower wages for Software job positions</w:t>
+      </w:r>
+      <w:r>
+        <w:rPr>
+          <w:sz w:val="28"/>
+          <w:szCs w:val="28"/>
+        </w:rPr>
+        <w:t xml:space="preserve"> like </w:t>
+      </w:r>
+      <w:proofErr w:type="gramStart"/>
+      <w:r>
+        <w:rPr>
+          <w:sz w:val="28"/>
+          <w:szCs w:val="28"/>
+        </w:rPr>
+        <w:t>Infosys ,</w:t>
+      </w:r>
+      <w:proofErr w:type="spellStart"/>
+      <w:r>
+        <w:rPr>
+          <w:sz w:val="28"/>
+          <w:szCs w:val="28"/>
+        </w:rPr>
+        <w:t>TCS,Wipro</w:t>
+      </w:r>
+      <w:proofErr w:type="spellEnd"/>
+      <w:proofErr w:type="gramEnd"/>
+      <w:r>
+        <w:rPr>
+          <w:sz w:val="28"/>
+          <w:szCs w:val="28"/>
+        </w:rPr>
+        <w:t xml:space="preserve"> </w:t>
+      </w:r>
+      <w:r>
+        <w:rPr>
+          <w:sz w:val="28"/>
+          <w:szCs w:val="28"/>
+        </w:rPr>
+        <w:t>e</w:t>
+      </w:r>
+      <w:r>
+        <w:rPr>
+          <w:sz w:val="28"/>
+          <w:szCs w:val="28"/>
+        </w:rPr>
+        <w:t>tc</w:t>
+      </w:r>
+      <w:r>
+        <w:rPr>
+          <w:sz w:val="28"/>
+          <w:szCs w:val="28"/>
+        </w:rPr>
+        <w:t>.</w:t>
+      </w:r>
+    </w:p>
+    <w:p>
+      <w:pPr>
+        <w:numPr>
+          <w:ilvl w:val="0"/>
+          <w:numId w:val="3"/>
+        </w:numPr>
+        <w:rPr>
+          <w:sz w:val="28"/>
+          <w:szCs w:val="28"/>
+        </w:rPr>
+      </w:pPr>
+      <w:r>
+        <w:rPr>
+          <w:sz w:val="28"/>
+          <w:szCs w:val="28"/>
+        </w:rPr>
+        <w:t>The median wage for the IT companies is lower than 70000 USD whereas for the top software companies the median wage is above 85000 USD.</w:t>
+      </w:r>
+    </w:p>
+    <w:p>
+      <w:pPr>
+        <w:numPr>
+          <w:ilvl w:val="0"/>
+          <w:numId w:val="3"/>
+        </w:numPr>
+        <w:rPr>
+          <w:sz w:val="28"/>
+          <w:szCs w:val="28"/>
+        </w:rPr>
+      </w:pPr>
+      <w:proofErr w:type="spellStart"/>
+      <w:r>
+        <w:rPr>
+          <w:sz w:val="28"/>
+          <w:szCs w:val="28"/>
+        </w:rPr>
+        <w:t>Facebook</w:t>
+      </w:r>
+      <w:proofErr w:type="spellEnd"/>
+      <w:r>
+        <w:rPr>
+          <w:sz w:val="28"/>
+          <w:szCs w:val="28"/>
+        </w:rPr>
+        <w:t xml:space="preserve"> and Google have </w:t>
+      </w:r>
+      <w:r>
+        <w:rPr>
+          <w:sz w:val="28"/>
+          <w:szCs w:val="28"/>
+        </w:rPr>
+        <w:t xml:space="preserve">the </w:t>
+      </w:r>
+      <w:proofErr w:type="gramStart"/>
+      <w:r>
+        <w:rPr>
+          <w:sz w:val="28"/>
+          <w:szCs w:val="28"/>
+        </w:rPr>
+        <w:t xml:space="preserve">highest </w:t>
+      </w:r>
+      <w:r>
+        <w:rPr>
+          <w:sz w:val="28"/>
+          <w:szCs w:val="28"/>
+        </w:rPr>
+        <w:t xml:space="preserve"> median</w:t>
+      </w:r>
+      <w:proofErr w:type="gramEnd"/>
+      <w:r>
+        <w:rPr>
+          <w:sz w:val="28"/>
+          <w:szCs w:val="28"/>
+        </w:rPr>
+        <w:t xml:space="preserve"> </w:t>
+      </w:r>
+      <w:r>
+        <w:rPr>
+          <w:sz w:val="28"/>
+          <w:szCs w:val="28"/>
+        </w:rPr>
+        <w:t xml:space="preserve">wage </w:t>
+      </w:r>
+      <w:r>
+        <w:rPr>
+          <w:sz w:val="28"/>
+          <w:szCs w:val="28"/>
+        </w:rPr>
+        <w:t>above 100000 USD.</w:t>
+      </w:r>
+    </w:p>
+    <w:p>
+      <w:pPr>
+        <w:rPr>
+          <w:sz w:val="36"/>
+          <w:szCs w:val="36"/>
+        </w:rPr>
+      </w:pPr>
+    </w:p>
+    <w:p>
+      <w:pPr>
+        <w:rPr>
+          <w:sz w:val="36"/>
+          <w:szCs w:val="36"/>
+        </w:rPr>
+      </w:pPr>
+    </w:p>
+    <w:p>
+      <w:pPr>
+        <w:rPr>
+          <w:sz w:val="36"/>
+          <w:szCs w:val="36"/>
+        </w:rPr>
+      </w:pPr>
+    </w:p>
+    <w:p>
+      <w:pPr>
+        <w:rPr>
+          <w:b/>
+          <w:sz w:val="36"/>
+          <w:szCs w:val="36"/>
+        </w:rPr>
+      </w:pPr>
+      <w:proofErr w:type="gramStart"/>
+      <w:r>
+        <w:rPr>
+          <w:b/>
+          <w:sz w:val="36"/>
+          <w:szCs w:val="36"/>
+        </w:rPr>
+        <w:t>4</w:t>
+      </w:r>
+      <w:r>
+        <w:rPr>
+          <w:b/>
+          <w:sz w:val="36"/>
+          <w:szCs w:val="36"/>
+        </w:rPr>
+        <w:t>)</w:t>
+      </w:r>
+      <w:r>
+        <w:rPr>
+          <w:b/>
+          <w:sz w:val="36"/>
+          <w:szCs w:val="36"/>
+        </w:rPr>
+        <w:t>ANALYSIS</w:t>
+      </w:r>
+      <w:proofErr w:type="gramEnd"/>
+      <w:r>
+        <w:rPr>
+          <w:b/>
+          <w:sz w:val="36"/>
+          <w:szCs w:val="36"/>
+        </w:rPr>
+        <w:t xml:space="preserve"> OF DATA SCIENCE RELATED JOBS-  MACHINE LEARNING JOBS AND DATA ENGINEER ETC:</w:t>
+      </w:r>
+    </w:p>
+    <w:p>
+      <w:pPr>
+        <w:rPr>
+          <w:b/>
+          <w:sz w:val="36"/>
+          <w:szCs w:val="36"/>
+        </w:rPr>
+      </w:pPr>
+      <w:r>
+        <w:rPr>
+          <w:b/>
+          <w:sz w:val="36"/>
+          <w:szCs w:val="36"/>
+        </w:rPr>
+        <w:lastRenderedPageBreak/>
+        <w:t>OBSV-</w:t>
+      </w:r>
+    </w:p>
+    <w:p>
+      <w:pPr>
+        <w:rPr>
+          <w:sz w:val="28"/>
+          <w:szCs w:val="28"/>
+        </w:rPr>
+      </w:pPr>
+      <w:r>
+        <w:rPr>
+          <w:b/>
+          <w:sz w:val="36"/>
+          <w:szCs w:val="36"/>
+        </w:rPr>
+        <w:t>1)</w:t>
+      </w:r>
+      <w:r>
+        <w:rPr>
+          <w:sz w:val="28"/>
+          <w:szCs w:val="28"/>
+        </w:rPr>
+        <w:t>Highest number</w:t>
+      </w:r>
+      <w:r>
+        <w:rPr>
+          <w:sz w:val="28"/>
+          <w:szCs w:val="28"/>
+        </w:rPr>
+        <w:t xml:space="preserve"> H1B visa </w:t>
+      </w:r>
+      <w:r>
+        <w:rPr>
+          <w:sz w:val="28"/>
+          <w:szCs w:val="28"/>
+        </w:rPr>
+        <w:t xml:space="preserve"> applications for </w:t>
+      </w:r>
+      <w:r>
+        <w:rPr>
+          <w:b/>
+          <w:sz w:val="28"/>
+          <w:szCs w:val="28"/>
+        </w:rPr>
+        <w:t xml:space="preserve">Data </w:t>
+      </w:r>
+      <w:proofErr w:type="spellStart"/>
+      <w:r>
+        <w:rPr>
+          <w:b/>
+          <w:sz w:val="28"/>
+          <w:szCs w:val="28"/>
+        </w:rPr>
+        <w:t>Sciencetist</w:t>
+      </w:r>
+      <w:proofErr w:type="spellEnd"/>
+      <w:r>
+        <w:rPr>
+          <w:sz w:val="28"/>
+          <w:szCs w:val="28"/>
+        </w:rPr>
+        <w:t xml:space="preserve"> </w:t>
+      </w:r>
+      <w:r>
+        <w:rPr>
+          <w:sz w:val="28"/>
+          <w:szCs w:val="28"/>
+        </w:rPr>
+        <w:t xml:space="preserve"> positions</w:t>
+      </w:r>
+      <w:r>
+        <w:rPr>
+          <w:sz w:val="28"/>
+          <w:szCs w:val="28"/>
+        </w:rPr>
+        <w:t xml:space="preserve"> with  application increasing from 2011 to 2016(highest), followed by </w:t>
+      </w:r>
+      <w:r>
+        <w:rPr>
+          <w:b/>
+          <w:sz w:val="28"/>
+          <w:szCs w:val="28"/>
+        </w:rPr>
+        <w:t>Data Engineer</w:t>
+      </w:r>
+      <w:r>
+        <w:rPr>
+          <w:sz w:val="28"/>
+          <w:szCs w:val="28"/>
+        </w:rPr>
+        <w:t xml:space="preserve"> positions having the same trend and at last least number of </w:t>
+      </w:r>
+      <w:r>
+        <w:rPr>
+          <w:sz w:val="28"/>
+          <w:szCs w:val="28"/>
+        </w:rPr>
+        <w:t xml:space="preserve">H1B visa </w:t>
+      </w:r>
+      <w:r>
+        <w:rPr>
+          <w:sz w:val="28"/>
+          <w:szCs w:val="28"/>
+        </w:rPr>
+        <w:t>application</w:t>
+      </w:r>
+      <w:r>
+        <w:rPr>
+          <w:sz w:val="28"/>
+          <w:szCs w:val="28"/>
+        </w:rPr>
+        <w:t>s</w:t>
+      </w:r>
+      <w:r>
+        <w:rPr>
+          <w:sz w:val="28"/>
+          <w:szCs w:val="28"/>
+        </w:rPr>
+        <w:t xml:space="preserve"> for </w:t>
+      </w:r>
+      <w:r>
+        <w:rPr>
+          <w:b/>
+          <w:sz w:val="28"/>
+          <w:szCs w:val="28"/>
+        </w:rPr>
+        <w:t>Machine learning</w:t>
+      </w:r>
+      <w:r>
+        <w:rPr>
+          <w:sz w:val="28"/>
+          <w:szCs w:val="28"/>
+        </w:rPr>
+        <w:t xml:space="preserve"> engineer</w:t>
+      </w:r>
+      <w:r>
+        <w:rPr>
+          <w:sz w:val="28"/>
+          <w:szCs w:val="28"/>
+        </w:rPr>
+        <w:t xml:space="preserve"> positions with maximum of 78 that too in 2016 itself.</w:t>
+      </w:r>
+    </w:p>
+    <w:p>
+      <w:pPr>
+        <w:rPr>
+          <w:i/>
+          <w:sz w:val="28"/>
+          <w:szCs w:val="28"/>
+        </w:rPr>
+      </w:pPr>
+      <w:r>
+        <w:rPr>
+          <w:i/>
+          <w:sz w:val="28"/>
+          <w:szCs w:val="28"/>
+        </w:rPr>
+        <w:t>In 2016, Data Scientist position broke the 1000 barrier on the number of H-1B Visa applications.</w:t>
+      </w:r>
+    </w:p>
+    <w:p>
+      <w:pPr>
+        <w:rPr>
+          <w:sz w:val="28"/>
+          <w:szCs w:val="28"/>
+        </w:rPr>
+      </w:pPr>
+      <w:r>
+        <w:rPr>
+          <w:sz w:val="28"/>
+          <w:szCs w:val="28"/>
+        </w:rPr>
+        <w:t xml:space="preserve">2) Common trend in all job titles are that from 2011 to 2016 the number of applications increase somewhat and for </w:t>
+      </w:r>
+      <w:r>
+        <w:rPr>
+          <w:b/>
+          <w:sz w:val="28"/>
+          <w:szCs w:val="28"/>
+        </w:rPr>
+        <w:t xml:space="preserve">data </w:t>
+      </w:r>
+      <w:proofErr w:type="spellStart"/>
+      <w:r>
+        <w:rPr>
+          <w:b/>
+          <w:sz w:val="28"/>
+          <w:szCs w:val="28"/>
+        </w:rPr>
+        <w:t>Sciencetist</w:t>
+      </w:r>
+      <w:proofErr w:type="spellEnd"/>
+      <w:r>
+        <w:rPr>
+          <w:b/>
+          <w:sz w:val="28"/>
+          <w:szCs w:val="28"/>
+        </w:rPr>
+        <w:t xml:space="preserve"> and data engineer</w:t>
+      </w:r>
+      <w:r>
+        <w:rPr>
+          <w:sz w:val="28"/>
+          <w:szCs w:val="28"/>
+        </w:rPr>
+        <w:t xml:space="preserve">  it </w:t>
+      </w:r>
+      <w:r>
+        <w:rPr>
+          <w:i/>
+          <w:sz w:val="28"/>
+          <w:szCs w:val="28"/>
+        </w:rPr>
+        <w:t>increases exponentially</w:t>
+      </w:r>
+      <w:r>
+        <w:rPr>
+          <w:sz w:val="28"/>
+          <w:szCs w:val="28"/>
+        </w:rPr>
+        <w:t xml:space="preserve"> form 2011-2016.</w:t>
+      </w:r>
+    </w:p>
+    <w:p>
+      <w:pPr>
+        <w:rPr>
+          <w:sz w:val="28"/>
+          <w:szCs w:val="28"/>
+        </w:rPr>
+      </w:pPr>
+    </w:p>
+    <w:p>
+      <w:pPr>
+        <w:rPr>
+          <w:b/>
+          <w:i/>
+          <w:sz w:val="28"/>
+          <w:szCs w:val="28"/>
+        </w:rPr>
+      </w:pPr>
+      <w:r>
+        <w:rPr>
+          <w:b/>
+          <w:i/>
+          <w:sz w:val="28"/>
+          <w:szCs w:val="28"/>
+        </w:rPr>
+        <w:t xml:space="preserve">MEDIAN </w:t>
+      </w:r>
+      <w:r>
+        <w:rPr>
+          <w:b/>
+          <w:i/>
+          <w:sz w:val="28"/>
+          <w:szCs w:val="28"/>
+        </w:rPr>
+        <w:t>WAGES-</w:t>
+      </w:r>
+    </w:p>
+    <w:p>
+      <w:pPr>
+        <w:ind w:firstLine="360"/>
+        <w:rPr>
+          <w:i/>
+          <w:sz w:val="28"/>
+          <w:szCs w:val="28"/>
+        </w:rPr>
+      </w:pPr>
+      <w:proofErr w:type="gramStart"/>
+      <w:r>
+        <w:rPr>
+          <w:i/>
+          <w:sz w:val="28"/>
+          <w:szCs w:val="28"/>
+        </w:rPr>
+        <w:t>1)</w:t>
+      </w:r>
+      <w:r>
+        <w:rPr>
+          <w:i/>
+          <w:sz w:val="28"/>
+          <w:szCs w:val="28"/>
+        </w:rPr>
+        <w:t>Highest</w:t>
+      </w:r>
+      <w:proofErr w:type="gramEnd"/>
+      <w:r>
+        <w:rPr>
+          <w:i/>
+          <w:sz w:val="28"/>
+          <w:szCs w:val="28"/>
+        </w:rPr>
+        <w:t xml:space="preserve"> wages for Machine Learning jobs.</w:t>
+      </w:r>
+    </w:p>
+    <w:p>
+      <w:pPr>
+        <w:pStyle w:val="ListParagraph"/>
+        <w:numPr>
+          <w:ilvl w:val="0"/>
+          <w:numId w:val="5"/>
+        </w:numPr>
+        <w:rPr>
+          <w:i/>
+          <w:sz w:val="28"/>
+          <w:szCs w:val="28"/>
+        </w:rPr>
+      </w:pPr>
+      <w:r>
+        <w:rPr>
+          <w:i/>
+          <w:sz w:val="28"/>
+          <w:szCs w:val="28"/>
+        </w:rPr>
+        <w:t xml:space="preserve">Wages of Data </w:t>
+      </w:r>
+      <w:proofErr w:type="spellStart"/>
+      <w:r>
+        <w:rPr>
+          <w:i/>
+          <w:sz w:val="28"/>
+          <w:szCs w:val="28"/>
+        </w:rPr>
+        <w:t>Sciencetists</w:t>
+      </w:r>
+      <w:proofErr w:type="spellEnd"/>
+      <w:r>
+        <w:rPr>
+          <w:i/>
+          <w:sz w:val="28"/>
+          <w:szCs w:val="28"/>
+        </w:rPr>
+        <w:t xml:space="preserve"> have decreased maximum in 2016 and was highest during 2012 , it might have decreased a bit due to some recession etc</w:t>
+      </w:r>
+    </w:p>
+    <w:p>
+      <w:pPr>
+        <w:pStyle w:val="ListParagraph"/>
+        <w:numPr>
+          <w:ilvl w:val="0"/>
+          <w:numId w:val="5"/>
+        </w:numPr>
+        <w:rPr>
+          <w:i/>
+          <w:sz w:val="28"/>
+          <w:szCs w:val="28"/>
+        </w:rPr>
+      </w:pPr>
+      <w:r>
+        <w:rPr>
+          <w:i/>
+          <w:sz w:val="28"/>
+          <w:szCs w:val="28"/>
+        </w:rPr>
+        <w:t xml:space="preserve">For Machine Learning and Data science jobs </w:t>
+      </w:r>
+      <w:r>
+        <w:rPr>
+          <w:i/>
+          <w:sz w:val="28"/>
+          <w:szCs w:val="28"/>
+        </w:rPr>
+        <w:t xml:space="preserve"> wages were highest during the year 2012</w:t>
+      </w:r>
+    </w:p>
+    <w:p>
+      <w:pPr>
+        <w:pStyle w:val="ListParagraph"/>
+        <w:numPr>
+          <w:ilvl w:val="0"/>
+          <w:numId w:val="5"/>
+        </w:numPr>
+        <w:rPr>
+          <w:b/>
+          <w:i/>
+          <w:sz w:val="28"/>
+          <w:szCs w:val="28"/>
+          <w:highlight w:val="green"/>
+        </w:rPr>
+      </w:pPr>
+      <w:r>
+        <w:rPr>
+          <w:b/>
+          <w:i/>
+          <w:sz w:val="28"/>
+          <w:szCs w:val="28"/>
+          <w:highlight w:val="green"/>
+        </w:rPr>
+        <w:t>But unusual trend observed is that for DATA ENGINEER jobs the wa</w:t>
+      </w:r>
+      <w:r>
+        <w:rPr>
+          <w:b/>
+          <w:i/>
+          <w:sz w:val="28"/>
+          <w:szCs w:val="28"/>
+          <w:highlight w:val="green"/>
+        </w:rPr>
+        <w:t xml:space="preserve">ges </w:t>
+      </w:r>
+      <w:proofErr w:type="gramStart"/>
+      <w:r>
+        <w:rPr>
+          <w:b/>
+          <w:i/>
+          <w:sz w:val="28"/>
+          <w:szCs w:val="28"/>
+          <w:highlight w:val="green"/>
+        </w:rPr>
+        <w:t>have  increased</w:t>
+      </w:r>
+      <w:proofErr w:type="gramEnd"/>
+      <w:r>
+        <w:rPr>
+          <w:b/>
+          <w:i/>
+          <w:sz w:val="28"/>
+          <w:szCs w:val="28"/>
+          <w:highlight w:val="green"/>
+        </w:rPr>
+        <w:t xml:space="preserve"> </w:t>
+      </w:r>
+      <w:r>
+        <w:rPr>
+          <w:b/>
+          <w:i/>
+          <w:sz w:val="28"/>
+          <w:szCs w:val="28"/>
+          <w:highlight w:val="green"/>
+        </w:rPr>
+        <w:t xml:space="preserve"> over time form 2011-2016.</w:t>
+      </w:r>
+    </w:p>
+    <w:p>
+      <w:pPr>
+        <w:pStyle w:val="ListParagraph"/>
+        <w:rPr>
+          <w:b/>
+          <w:i/>
+          <w:sz w:val="28"/>
+          <w:szCs w:val="28"/>
+          <w:highlight w:val="green"/>
         </w:rPr>
       </w:pPr>
     </w:p>
@@ -775,6 +1565,185 @@
 <file path=word/numbering.xml><?xml version="1.0" encoding="utf-8"?>
 <w:numbering xmlns:ve="http://schemas.openxmlformats.org/markup-compatibility/2006" xmlns:o="urn:schemas-microsoft-com:office:office" xmlns:r="http://schemas.openxmlformats.org/officeDocument/2006/relationships" xmlns:m="http://schemas.openxmlformats.org/officeDocument/2006/math" xmlns:v="urn:schemas-microsoft-com:vml" xmlns:wp="http://schemas.openxmlformats.org/drawingml/2006/wordprocessingDrawing" xmlns:w10="urn:schemas-microsoft-com:office:word" xmlns:w="http://schemas.openxmlformats.org/wordprocessingml/2006/main" xmlns:wne="http://schemas.microsoft.com/office/word/2006/wordml">
   <w:abstractNum w:abstractNumId="0">
+    <w:nsid w:val="2C446A04"/>
+    <w:multiLevelType w:val="hybridMultilevel"/>
+    <w:tmpl w:val="4CDE5C28"/>
+    <w:lvl w:ilvl="0" w:tplc="04090011">
+      <w:start w:val="2"/>
+      <w:numFmt w:val="decimal"/>
+      <w:lvlText w:val="%1)"/>
+      <w:lvlJc w:val="left"/>
+      <w:pPr>
+        <w:ind w:left="720" w:hanging="360"/>
+      </w:pPr>
+      <w:rPr>
+        <w:rFonts w:hint="default"/>
+      </w:rPr>
+    </w:lvl>
+    <w:lvl w:ilvl="1" w:tplc="04090019" w:tentative="1">
+      <w:start w:val="1"/>
+      <w:numFmt w:val="lowerLetter"/>
+      <w:lvlText w:val="%2."/>
+      <w:lvlJc w:val="left"/>
+      <w:pPr>
+        <w:ind w:left="1440" w:hanging="360"/>
+      </w:pPr>
+    </w:lvl>
+    <w:lvl w:ilvl="2" w:tplc="0409001B" w:tentative="1">
+      <w:start w:val="1"/>
+      <w:numFmt w:val="lowerRoman"/>
+      <w:lvlText w:val="%3."/>
+      <w:lvlJc w:val="right"/>
+      <w:pPr>
+        <w:ind w:left="2160" w:hanging="180"/>
+      </w:pPr>
+    </w:lvl>
+    <w:lvl w:ilvl="3" w:tplc="0409000F" w:tentative="1">
+      <w:start w:val="1"/>
+      <w:numFmt w:val="decimal"/>
+      <w:lvlText w:val="%4."/>
+      <w:lvlJc w:val="left"/>
+      <w:pPr>
+        <w:ind w:left="2880" w:hanging="360"/>
+      </w:pPr>
+    </w:lvl>
+    <w:lvl w:ilvl="4" w:tplc="04090019" w:tentative="1">
+      <w:start w:val="1"/>
+      <w:numFmt w:val="lowerLetter"/>
+      <w:lvlText w:val="%5."/>
+      <w:lvlJc w:val="left"/>
+      <w:pPr>
+        <w:ind w:left="3600" w:hanging="360"/>
+      </w:pPr>
+    </w:lvl>
+    <w:lvl w:ilvl="5" w:tplc="0409001B" w:tentative="1">
+      <w:start w:val="1"/>
+      <w:numFmt w:val="lowerRoman"/>
+      <w:lvlText w:val="%6."/>
+      <w:lvlJc w:val="right"/>
+      <w:pPr>
+        <w:ind w:left="4320" w:hanging="180"/>
+      </w:pPr>
+    </w:lvl>
+    <w:lvl w:ilvl="6" w:tplc="0409000F" w:tentative="1">
+      <w:start w:val="1"/>
+      <w:numFmt w:val="decimal"/>
+      <w:lvlText w:val="%7."/>
+      <w:lvlJc w:val="left"/>
+      <w:pPr>
+        <w:ind w:left="5040" w:hanging="360"/>
+      </w:pPr>
+    </w:lvl>
+    <w:lvl w:ilvl="7" w:tplc="04090019" w:tentative="1">
+      <w:start w:val="1"/>
+      <w:numFmt w:val="lowerLetter"/>
+      <w:lvlText w:val="%8."/>
+      <w:lvlJc w:val="left"/>
+      <w:pPr>
+        <w:ind w:left="5760" w:hanging="360"/>
+      </w:pPr>
+    </w:lvl>
+    <w:lvl w:ilvl="8" w:tplc="0409001B" w:tentative="1">
+      <w:start w:val="1"/>
+      <w:numFmt w:val="lowerRoman"/>
+      <w:lvlText w:val="%9."/>
+      <w:lvlJc w:val="right"/>
+      <w:pPr>
+        <w:ind w:left="6480" w:hanging="180"/>
+      </w:pPr>
+    </w:lvl>
+  </w:abstractNum>
+  <w:abstractNum w:abstractNumId="1">
+    <w:nsid w:val="2C6850CA"/>
+    <w:multiLevelType w:val="hybridMultilevel"/>
+    <w:tmpl w:val="82800E60"/>
+    <w:lvl w:ilvl="0" w:tplc="04090011">
+      <w:start w:val="1"/>
+      <w:numFmt w:val="decimal"/>
+      <w:lvlText w:val="%1)"/>
+      <w:lvlJc w:val="left"/>
+      <w:pPr>
+        <w:ind w:left="720" w:hanging="360"/>
+      </w:pPr>
+      <w:rPr>
+        <w:rFonts w:hint="default"/>
+        <w:i w:val="0"/>
+      </w:rPr>
+    </w:lvl>
+    <w:lvl w:ilvl="1" w:tplc="04090019" w:tentative="1">
+      <w:start w:val="1"/>
+      <w:numFmt w:val="lowerLetter"/>
+      <w:lvlText w:val="%2."/>
+      <w:lvlJc w:val="left"/>
+      <w:pPr>
+        <w:ind w:left="1440" w:hanging="360"/>
+      </w:pPr>
+    </w:lvl>
+    <w:lvl w:ilvl="2" w:tplc="0409001B" w:tentative="1">
+      <w:start w:val="1"/>
+      <w:numFmt w:val="lowerRoman"/>
+      <w:lvlText w:val="%3."/>
+      <w:lvlJc w:val="right"/>
+      <w:pPr>
+        <w:ind w:left="2160" w:hanging="180"/>
+      </w:pPr>
+    </w:lvl>
+    <w:lvl w:ilvl="3" w:tplc="0409000F" w:tentative="1">
+      <w:start w:val="1"/>
+      <w:numFmt w:val="decimal"/>
+      <w:lvlText w:val="%4."/>
+      <w:lvlJc w:val="left"/>
+      <w:pPr>
+        <w:ind w:left="2880" w:hanging="360"/>
+      </w:pPr>
+    </w:lvl>
+    <w:lvl w:ilvl="4" w:tplc="04090019" w:tentative="1">
+      <w:start w:val="1"/>
+      <w:numFmt w:val="lowerLetter"/>
+      <w:lvlText w:val="%5."/>
+      <w:lvlJc w:val="left"/>
+      <w:pPr>
+        <w:ind w:left="3600" w:hanging="360"/>
+      </w:pPr>
+    </w:lvl>
+    <w:lvl w:ilvl="5" w:tplc="0409001B" w:tentative="1">
+      <w:start w:val="1"/>
+      <w:numFmt w:val="lowerRoman"/>
+      <w:lvlText w:val="%6."/>
+      <w:lvlJc w:val="right"/>
+      <w:pPr>
+        <w:ind w:left="4320" w:hanging="180"/>
+      </w:pPr>
+    </w:lvl>
+    <w:lvl w:ilvl="6" w:tplc="0409000F" w:tentative="1">
+      <w:start w:val="1"/>
+      <w:numFmt w:val="decimal"/>
+      <w:lvlText w:val="%7."/>
+      <w:lvlJc w:val="left"/>
+      <w:pPr>
+        <w:ind w:left="5040" w:hanging="360"/>
+      </w:pPr>
+    </w:lvl>
+    <w:lvl w:ilvl="7" w:tplc="04090019" w:tentative="1">
+      <w:start w:val="1"/>
+      <w:numFmt w:val="lowerLetter"/>
+      <w:lvlText w:val="%8."/>
+      <w:lvlJc w:val="left"/>
+      <w:pPr>
+        <w:ind w:left="5760" w:hanging="360"/>
+      </w:pPr>
+    </w:lvl>
+    <w:lvl w:ilvl="8" w:tplc="0409001B" w:tentative="1">
+      <w:start w:val="1"/>
+      <w:numFmt w:val="lowerRoman"/>
+      <w:lvlText w:val="%9."/>
+      <w:lvlJc w:val="right"/>
+      <w:pPr>
+        <w:ind w:left="6480" w:hanging="180"/>
+      </w:pPr>
+    </w:lvl>
+  </w:abstractNum>
+  <w:abstractNum w:abstractNumId="2">
     <w:nsid w:val="40524359"/>
     <w:multiLevelType w:val="multilevel"/>
     <w:tmpl w:val="D654D936"/>
@@ -887,7 +1856,120 @@
       </w:pPr>
     </w:lvl>
   </w:abstractNum>
-  <w:abstractNum w:abstractNumId="1">
+  <w:abstractNum w:abstractNumId="3">
+    <w:nsid w:val="59485BAF"/>
+    <w:multiLevelType w:val="multilevel"/>
+    <w:tmpl w:val="27D43C02"/>
+    <w:lvl w:ilvl="0">
+      <w:start w:val="1"/>
+      <w:numFmt w:val="decimal"/>
+      <w:lvlText w:val="%1."/>
+      <w:lvlJc w:val="left"/>
+      <w:pPr>
+        <w:tabs>
+          <w:tab w:val="num" w:pos="720"/>
+        </w:tabs>
+        <w:ind w:left="720" w:hanging="360"/>
+      </w:pPr>
+    </w:lvl>
+    <w:lvl w:ilvl="1" w:tentative="1">
+      <w:start w:val="1"/>
+      <w:numFmt w:val="decimal"/>
+      <w:lvlText w:val="%2."/>
+      <w:lvlJc w:val="left"/>
+      <w:pPr>
+        <w:tabs>
+          <w:tab w:val="num" w:pos="1440"/>
+        </w:tabs>
+        <w:ind w:left="1440" w:hanging="360"/>
+      </w:pPr>
+    </w:lvl>
+    <w:lvl w:ilvl="2" w:tentative="1">
+      <w:start w:val="1"/>
+      <w:numFmt w:val="decimal"/>
+      <w:lvlText w:val="%3."/>
+      <w:lvlJc w:val="left"/>
+      <w:pPr>
+        <w:tabs>
+          <w:tab w:val="num" w:pos="2160"/>
+        </w:tabs>
+        <w:ind w:left="2160" w:hanging="360"/>
+      </w:pPr>
+    </w:lvl>
+    <w:lvl w:ilvl="3" w:tentative="1">
+      <w:start w:val="1"/>
+      <w:numFmt w:val="decimal"/>
+      <w:lvlText w:val="%4."/>
+      <w:lvlJc w:val="left"/>
+      <w:pPr>
+        <w:tabs>
+          <w:tab w:val="num" w:pos="2880"/>
+        </w:tabs>
+        <w:ind w:left="2880" w:hanging="360"/>
+      </w:pPr>
+    </w:lvl>
+    <w:lvl w:ilvl="4" w:tentative="1">
+      <w:start w:val="1"/>
+      <w:numFmt w:val="decimal"/>
+      <w:lvlText w:val="%5."/>
+      <w:lvlJc w:val="left"/>
+      <w:pPr>
+        <w:tabs>
+          <w:tab w:val="num" w:pos="3600"/>
+        </w:tabs>
+        <w:ind w:left="3600" w:hanging="360"/>
+      </w:pPr>
+    </w:lvl>
+    <w:lvl w:ilvl="5" w:tentative="1">
+      <w:start w:val="1"/>
+      <w:numFmt w:val="decimal"/>
+      <w:lvlText w:val="%6."/>
+      <w:lvlJc w:val="left"/>
+      <w:pPr>
+        <w:tabs>
+          <w:tab w:val="num" w:pos="4320"/>
+        </w:tabs>
+        <w:ind w:left="4320" w:hanging="360"/>
+      </w:pPr>
+    </w:lvl>
+    <w:lvl w:ilvl="6" w:tentative="1">
+      <w:start w:val="1"/>
+      <w:numFmt w:val="decimal"/>
+      <w:lvlText w:val="%7."/>
+      <w:lvlJc w:val="left"/>
+      <w:pPr>
+        <w:tabs>
+          <w:tab w:val="num" w:pos="5040"/>
+        </w:tabs>
+        <w:ind w:left="5040" w:hanging="360"/>
+      </w:pPr>
+    </w:lvl>
+    <w:lvl w:ilvl="7" w:tentative="1">
+      <w:start w:val="1"/>
+      <w:numFmt w:val="decimal"/>
+      <w:lvlText w:val="%8."/>
+      <w:lvlJc w:val="left"/>
+      <w:pPr>
+        <w:tabs>
+          <w:tab w:val="num" w:pos="5760"/>
+        </w:tabs>
+        <w:ind w:left="5760" w:hanging="360"/>
+      </w:pPr>
+    </w:lvl>
+    <w:lvl w:ilvl="8" w:tentative="1">
+      <w:start w:val="1"/>
+      <w:numFmt w:val="decimal"/>
+      <w:lvlText w:val="%9."/>
+      <w:lvlJc w:val="left"/>
+      <w:pPr>
+        <w:tabs>
+          <w:tab w:val="num" w:pos="6480"/>
+        </w:tabs>
+        <w:ind w:left="6480" w:hanging="360"/>
+      </w:pPr>
+    </w:lvl>
+  </w:abstractNum>
+  <w:abstractNum w:abstractNumId="4">
     <w:nsid w:val="668C5EFC"/>
     <w:multiLevelType w:val="hybridMultilevel"/>
     <w:tmpl w:val="09C8853C"/>
@@ -979,10 +2061,19 @@
     </w:lvl>
   </w:abstractNum>
   <w:num w:numId="1">
-    <w:abstractNumId w:val="0"/>
+    <w:abstractNumId w:val="2"/>
   </w:num>
   <w:num w:numId="2">
+    <w:abstractNumId w:val="4"/>
+  </w:num>
+  <w:num w:numId="3">
+    <w:abstractNumId w:val="3"/>
+  </w:num>
+  <w:num w:numId="4">
     <w:abstractNumId w:val="1"/>
+  </w:num>
+  <w:num w:numId="5">
+    <w:abstractNumId w:val="0"/>
   </w:num>
 </w:numbering>
 </file>

--- a/observations.docx
+++ b/observations.docx
@@ -1549,6 +1549,215 @@
           <w:sz w:val="28"/>
           <w:szCs w:val="28"/>
           <w:highlight w:val="green"/>
+        </w:rPr>
+      </w:pPr>
+    </w:p>
+    <w:p>
+      <w:pPr>
+        <w:pStyle w:val="ListParagraph"/>
+        <w:rPr>
+          <w:b/>
+          <w:i/>
+          <w:sz w:val="28"/>
+          <w:szCs w:val="28"/>
+          <w:highlight w:val="green"/>
+        </w:rPr>
+      </w:pPr>
+    </w:p>
+    <w:p>
+      <w:pPr>
+        <w:pStyle w:val="ListParagraph"/>
+        <w:rPr>
+          <w:b/>
+          <w:sz w:val="28"/>
+          <w:szCs w:val="28"/>
+        </w:rPr>
+      </w:pPr>
+      <w:r>
+        <w:rPr>
+          <w:b/>
+          <w:sz w:val="28"/>
+          <w:szCs w:val="28"/>
+        </w:rPr>
+        <w:t>TOP</w:t>
+      </w:r>
+      <w:r>
+        <w:rPr>
+          <w:b/>
+          <w:sz w:val="28"/>
+          <w:szCs w:val="28"/>
+        </w:rPr>
+        <w:t xml:space="preserve"> </w:t>
+      </w:r>
+      <w:proofErr w:type="gramStart"/>
+      <w:r>
+        <w:rPr>
+          <w:b/>
+          <w:sz w:val="28"/>
+          <w:szCs w:val="28"/>
+        </w:rPr>
+        <w:t>5</w:t>
+      </w:r>
+      <w:r>
+        <w:rPr>
+          <w:b/>
+          <w:sz w:val="28"/>
+          <w:szCs w:val="28"/>
+        </w:rPr>
+        <w:t xml:space="preserve">  DATA</w:t>
+      </w:r>
+      <w:proofErr w:type="gramEnd"/>
+      <w:r>
+        <w:rPr>
+          <w:b/>
+          <w:sz w:val="28"/>
+          <w:szCs w:val="28"/>
+        </w:rPr>
+        <w:t xml:space="preserve"> SCIENCE EMPLOYERS INCLUDE</w:t>
+      </w:r>
+      <w:r>
+        <w:rPr>
+          <w:b/>
+          <w:sz w:val="28"/>
+          <w:szCs w:val="28"/>
+        </w:rPr>
+        <w:t xml:space="preserve"> with most </w:t>
+      </w:r>
+      <w:proofErr w:type="spellStart"/>
+      <w:r>
+        <w:rPr>
+          <w:b/>
+          <w:sz w:val="28"/>
+          <w:szCs w:val="28"/>
+        </w:rPr>
+        <w:t>no</w:t>
+      </w:r>
+      <w:proofErr w:type="spellEnd"/>
+      <w:r>
+        <w:rPr>
+          <w:b/>
+          <w:sz w:val="28"/>
+          <w:szCs w:val="28"/>
+        </w:rPr>
+        <w:t xml:space="preserve"> of Applications</w:t>
+      </w:r>
+      <w:r>
+        <w:rPr>
+          <w:b/>
+          <w:sz w:val="28"/>
+          <w:szCs w:val="28"/>
+        </w:rPr>
+        <w:t xml:space="preserve"> – </w:t>
+      </w:r>
+    </w:p>
+    <w:p>
+      <w:pPr>
+        <w:pStyle w:val="ListParagraph"/>
+        <w:rPr>
+          <w:b/>
+          <w:sz w:val="28"/>
+          <w:szCs w:val="28"/>
+        </w:rPr>
+      </w:pPr>
+      <w:proofErr w:type="gramStart"/>
+      <w:r>
+        <w:rPr>
+          <w:b/>
+          <w:sz w:val="28"/>
+          <w:szCs w:val="28"/>
+        </w:rPr>
+        <w:t>1)AMAZON</w:t>
+      </w:r>
+      <w:proofErr w:type="gramEnd"/>
+    </w:p>
+    <w:p>
+      <w:pPr>
+        <w:pStyle w:val="ListParagraph"/>
+        <w:rPr>
+          <w:b/>
+          <w:sz w:val="28"/>
+          <w:szCs w:val="28"/>
+        </w:rPr>
+      </w:pPr>
+      <w:proofErr w:type="gramStart"/>
+      <w:r>
+        <w:rPr>
+          <w:b/>
+          <w:sz w:val="28"/>
+          <w:szCs w:val="28"/>
+        </w:rPr>
+        <w:t>2)FACEBOOK</w:t>
+      </w:r>
+      <w:proofErr w:type="gramEnd"/>
+    </w:p>
+    <w:p>
+      <w:pPr>
+        <w:pStyle w:val="ListParagraph"/>
+        <w:rPr>
+          <w:b/>
+          <w:sz w:val="28"/>
+          <w:szCs w:val="28"/>
+        </w:rPr>
+      </w:pPr>
+      <w:proofErr w:type="gramStart"/>
+      <w:r>
+        <w:rPr>
+          <w:b/>
+          <w:sz w:val="28"/>
+          <w:szCs w:val="28"/>
+        </w:rPr>
+        <w:t>3)MICROSOFT</w:t>
+      </w:r>
+      <w:proofErr w:type="gramEnd"/>
+    </w:p>
+    <w:p>
+      <w:pPr>
+        <w:pStyle w:val="ListParagraph"/>
+        <w:rPr>
+          <w:b/>
+          <w:sz w:val="28"/>
+          <w:szCs w:val="28"/>
+        </w:rPr>
+      </w:pPr>
+      <w:proofErr w:type="gramStart"/>
+      <w:r>
+        <w:rPr>
+          <w:b/>
+          <w:sz w:val="28"/>
+          <w:szCs w:val="28"/>
+        </w:rPr>
+        <w:t>4)LINKEDIN</w:t>
+      </w:r>
+      <w:proofErr w:type="gramEnd"/>
+    </w:p>
+    <w:p>
+      <w:pPr>
+        <w:pStyle w:val="ListParagraph"/>
+        <w:rPr>
+          <w:b/>
+          <w:sz w:val="28"/>
+          <w:szCs w:val="28"/>
+        </w:rPr>
+      </w:pPr>
+      <w:proofErr w:type="gramStart"/>
+      <w:r>
+        <w:rPr>
+          <w:b/>
+          <w:sz w:val="28"/>
+          <w:szCs w:val="28"/>
+        </w:rPr>
+        <w:t>5)UBER</w:t>
+      </w:r>
+      <w:proofErr w:type="gramEnd"/>
+    </w:p>
+    <w:p>
+      <w:pPr>
+        <w:pStyle w:val="ListParagraph"/>
+        <w:rPr>
+          <w:b/>
+          <w:i/>
+          <w:sz w:val="28"/>
+          <w:szCs w:val="28"/>
         </w:rPr>
       </w:pPr>
     </w:p>

--- a/observations.docx
+++ b/observations.docx
@@ -1,6 +1,6 @@
 
 <file path=word/document.xml><?xml version="1.0" encoding="utf-8"?>
-<w:document xmlns:ve="http://schemas.openxmlformats.org/markup-compatibility/2006" xmlns:o="urn:schemas-microsoft-com:office:office" xmlns:r="http://schemas.openxmlformats.org/officeDocument/2006/relationships" xmlns:m="http://schemas.openxmlformats.org/officeDocument/2006/math" xmlns:v="urn:schemas-microsoft-com:vml" xmlns:wp="http://schemas.openxmlformats.org/drawingml/2006/wordprocessingDrawing" xmlns:w10="urn:schemas-microsoft-com:office:word" xmlns:w="http://schemas.openxmlformats.org/wordprocessingml/2006/main" xmlns:wne="http://schemas.microsoft.com/office/word/2006/wordml">
+<w:document xmlns:wpc="http://schemas.microsoft.com/office/word/2010/wordprocessingCanvas" xmlns:cx="http://schemas.microsoft.com/office/drawing/2014/chartex" xmlns:mc="http://schemas.openxmlformats.org/markup-compatibility/2006" xmlns:o="urn:schemas-microsoft-com:office:office" xmlns:r="http://schemas.openxmlformats.org/officeDocument/2006/relationships" xmlns:m="http://schemas.openxmlformats.org/officeDocument/2006/math" xmlns:v="urn:schemas-microsoft-com:vml" xmlns:wp14="http://schemas.microsoft.com/office/word/2010/wordprocessingDrawing" xmlns:wp="http://schemas.openxmlformats.org/drawingml/2006/wordprocessingDrawing" xmlns:w10="urn:schemas-microsoft-com:office:word" xmlns:w="http://schemas.openxmlformats.org/wordprocessingml/2006/main" xmlns:w14="http://schemas.microsoft.com/office/word/2010/wordml" xmlns:w15="http://schemas.microsoft.com/office/word/2012/wordml" xmlns:w16se="http://schemas.microsoft.com/office/word/2015/wordml/symex" xmlns:wpg="http://schemas.microsoft.com/office/word/2010/wordprocessingGroup" xmlns:wpi="http://schemas.microsoft.com/office/word/2010/wordprocessingInk" xmlns:wne="http://schemas.microsoft.com/office/word/2006/wordml" xmlns:wps="http://schemas.microsoft.com/office/word/2010/wordprocessingShape" mc:Ignorable="w14 w15 w16se wp14">
   <w:body>
     <w:p>
       <w:pPr>
@@ -468,25 +468,7 @@
           <w:sz w:val="28"/>
           <w:szCs w:val="28"/>
         </w:rPr>
-        <w:t>Least % of H1B visa applications were approved in 2011, 2012</w:t>
-      </w:r>
-      <w:proofErr w:type="gramStart"/>
-      <w:r>
-        <w:rPr>
-          <w:i/>
-          <w:sz w:val="28"/>
-          <w:szCs w:val="28"/>
-        </w:rPr>
-        <w:t>,2013</w:t>
-      </w:r>
-      <w:proofErr w:type="gramEnd"/>
-      <w:r>
-        <w:rPr>
-          <w:i/>
-          <w:sz w:val="28"/>
-          <w:szCs w:val="28"/>
-        </w:rPr>
-        <w:t xml:space="preserve"> for almost all top 10 companies.</w:t>
+        <w:t>Least % of H1B visa applications were approved in 2011, 2012,2013 for almost all top 10 companies.</w:t>
       </w:r>
     </w:p>
     <w:p>
@@ -570,6 +552,14 @@
         </w:rPr>
         <w:t xml:space="preserve">TOP 5 EMPLOYERS WITH MOST </w:t>
       </w:r>
+      <w:r>
+        <w:rPr>
+          <w:b/>
+          <w:sz w:val="36"/>
+          <w:szCs w:val="36"/>
+        </w:rPr>
+        <w:t xml:space="preserve">H1B labor Visa </w:t>
+      </w:r>
       <w:proofErr w:type="gramStart"/>
       <w:r>
         <w:rPr>
@@ -800,6 +790,14 @@
           <w:szCs w:val="36"/>
         </w:rPr>
       </w:pPr>
+      <w:r>
+        <w:rPr>
+          <w:b/>
+          <w:sz w:val="36"/>
+          <w:szCs w:val="36"/>
+        </w:rPr>
+        <w:t xml:space="preserve">3)COMPANIES LIKE </w:t>
+      </w:r>
       <w:proofErr w:type="gramStart"/>
       <w:r>
         <w:rPr>
@@ -807,7 +805,7 @@
           <w:sz w:val="36"/>
           <w:szCs w:val="36"/>
         </w:rPr>
-        <w:t>3)COMPANIES</w:t>
+        <w:t>GOOGLE,AMAZON</w:t>
       </w:r>
       <w:proofErr w:type="gramEnd"/>
       <w:r>
@@ -816,7 +814,7 @@
           <w:sz w:val="36"/>
           <w:szCs w:val="36"/>
         </w:rPr>
-        <w:t xml:space="preserve"> LIKE GOOGLE,AMAZON AND FACEBOOK</w:t>
+        <w:t xml:space="preserve"> AND FACEBOOK</w:t>
       </w:r>
       <w:r>
         <w:rPr>
@@ -900,10 +898,17 @@
           <w:sz w:val="28"/>
           <w:szCs w:val="28"/>
         </w:rPr>
-        <w:t>TCS,Wipro</w:t>
+        <w:t>TCS</w:t>
+      </w:r>
+      <w:proofErr w:type="gramEnd"/>
+      <w:r>
+        <w:rPr>
+          <w:sz w:val="28"/>
+          <w:szCs w:val="28"/>
+        </w:rPr>
+        <w:t>,Wipro</w:t>
       </w:r>
       <w:proofErr w:type="spellEnd"/>
-      <w:proofErr w:type="gramEnd"/>
       <w:r>
         <w:rPr>
           <w:sz w:val="28"/>
@@ -949,7 +954,37 @@
           <w:sz w:val="28"/>
           <w:szCs w:val="28"/>
         </w:rPr>
-        <w:t>The median wage for the IT companies is lower than 70000 USD whereas for the top software companies the median wage is above 85000 USD.</w:t>
+        <w:t xml:space="preserve">The median </w:t>
+      </w:r>
+      <w:proofErr w:type="gramStart"/>
+      <w:r>
+        <w:rPr>
+          <w:sz w:val="28"/>
+          <w:szCs w:val="28"/>
+        </w:rPr>
+        <w:t>wage</w:t>
+      </w:r>
+      <w:r>
+        <w:rPr>
+          <w:sz w:val="28"/>
+          <w:szCs w:val="28"/>
+        </w:rPr>
+        <w:t>(</w:t>
+      </w:r>
+      <w:proofErr w:type="gramEnd"/>
+      <w:r>
+        <w:rPr>
+          <w:sz w:val="28"/>
+          <w:szCs w:val="28"/>
+        </w:rPr>
+        <w:t>50%  of IT companies)</w:t>
+      </w:r>
+      <w:r>
+        <w:rPr>
+          <w:sz w:val="28"/>
+          <w:szCs w:val="28"/>
+        </w:rPr>
+        <w:t xml:space="preserve"> for the IT companies is lower than 70000 USD whereas for the top software companies the median wage is above 85000 USD.</w:t>
       </w:r>
     </w:p>
     <w:p>
@@ -963,13 +998,185 @@
           <w:szCs w:val="28"/>
         </w:rPr>
       </w:pPr>
+      <w:r>
+        <w:rPr>
+          <w:sz w:val="28"/>
+          <w:szCs w:val="28"/>
+        </w:rPr>
+        <w:t xml:space="preserve">Facebook and Google have </w:t>
+      </w:r>
+      <w:r>
+        <w:rPr>
+          <w:sz w:val="28"/>
+          <w:szCs w:val="28"/>
+        </w:rPr>
+        <w:t xml:space="preserve">the </w:t>
+      </w:r>
+      <w:proofErr w:type="gramStart"/>
+      <w:r>
+        <w:rPr>
+          <w:sz w:val="28"/>
+          <w:szCs w:val="28"/>
+        </w:rPr>
+        <w:t xml:space="preserve">highest </w:t>
+      </w:r>
+      <w:r>
+        <w:rPr>
+          <w:sz w:val="28"/>
+          <w:szCs w:val="28"/>
+        </w:rPr>
+        <w:t xml:space="preserve"> median</w:t>
+      </w:r>
+      <w:proofErr w:type="gramEnd"/>
+      <w:r>
+        <w:rPr>
+          <w:sz w:val="28"/>
+          <w:szCs w:val="28"/>
+        </w:rPr>
+        <w:t xml:space="preserve"> </w:t>
+      </w:r>
+      <w:r>
+        <w:rPr>
+          <w:sz w:val="28"/>
+          <w:szCs w:val="28"/>
+        </w:rPr>
+        <w:t xml:space="preserve">wage </w:t>
+      </w:r>
+      <w:r>
+        <w:rPr>
+          <w:sz w:val="28"/>
+          <w:szCs w:val="28"/>
+        </w:rPr>
+        <w:t>above 100000 USD.</w:t>
+      </w:r>
+    </w:p>
+    <w:p>
+      <w:pPr>
+        <w:rPr>
+          <w:sz w:val="36"/>
+          <w:szCs w:val="36"/>
+        </w:rPr>
+      </w:pPr>
+    </w:p>
+    <w:p>
+      <w:pPr>
+        <w:rPr>
+          <w:sz w:val="36"/>
+          <w:szCs w:val="36"/>
+        </w:rPr>
+      </w:pPr>
+    </w:p>
+    <w:p>
+      <w:pPr>
+        <w:rPr>
+          <w:sz w:val="36"/>
+          <w:szCs w:val="36"/>
+        </w:rPr>
+      </w:pPr>
+    </w:p>
+    <w:p>
+      <w:pPr>
+        <w:rPr>
+          <w:b/>
+          <w:sz w:val="36"/>
+          <w:szCs w:val="36"/>
+        </w:rPr>
+      </w:pPr>
+      <w:r>
+        <w:rPr>
+          <w:b/>
+          <w:sz w:val="36"/>
+          <w:szCs w:val="36"/>
+        </w:rPr>
+        <w:lastRenderedPageBreak/>
+        <w:t>4</w:t>
+      </w:r>
+      <w:r>
+        <w:rPr>
+          <w:b/>
+          <w:sz w:val="36"/>
+          <w:szCs w:val="36"/>
+        </w:rPr>
+        <w:t>)</w:t>
+      </w:r>
+      <w:r>
+        <w:rPr>
+          <w:b/>
+          <w:sz w:val="36"/>
+          <w:szCs w:val="36"/>
+        </w:rPr>
+        <w:t>ANALYSIS OF DATA SCIENCE RELATED JOBS-  MACHINE LEARNING JOBS AND DATA ENGINEER ETC:</w:t>
+      </w:r>
+    </w:p>
+    <w:p>
+      <w:pPr>
+        <w:rPr>
+          <w:b/>
+          <w:sz w:val="36"/>
+          <w:szCs w:val="36"/>
+        </w:rPr>
+      </w:pPr>
+      <w:r>
+        <w:rPr>
+          <w:b/>
+          <w:sz w:val="36"/>
+          <w:szCs w:val="36"/>
+        </w:rPr>
+        <w:t>OBSV-</w:t>
+      </w:r>
+    </w:p>
+    <w:p>
+      <w:pPr>
+        <w:rPr>
+          <w:sz w:val="28"/>
+          <w:szCs w:val="28"/>
+        </w:rPr>
+      </w:pPr>
+      <w:r>
+        <w:rPr>
+          <w:b/>
+          <w:sz w:val="36"/>
+          <w:szCs w:val="36"/>
+        </w:rPr>
+        <w:t>1)</w:t>
+      </w:r>
+      <w:r>
+        <w:rPr>
+          <w:sz w:val="28"/>
+          <w:szCs w:val="28"/>
+        </w:rPr>
+        <w:t>Highest number</w:t>
+      </w:r>
+      <w:r>
+        <w:rPr>
+          <w:sz w:val="28"/>
+          <w:szCs w:val="28"/>
+        </w:rPr>
+        <w:t xml:space="preserve"> H1B visa </w:t>
+      </w:r>
+      <w:r>
+        <w:rPr>
+          <w:sz w:val="28"/>
+          <w:szCs w:val="28"/>
+        </w:rPr>
+        <w:t xml:space="preserve"> applications for </w:t>
+      </w:r>
+      <w:r>
+        <w:rPr>
+          <w:b/>
+          <w:sz w:val="28"/>
+          <w:szCs w:val="28"/>
+        </w:rPr>
+        <w:t xml:space="preserve">Data </w:t>
+      </w:r>
       <w:proofErr w:type="spellStart"/>
       <w:r>
         <w:rPr>
-          <w:sz w:val="28"/>
-          <w:szCs w:val="28"/>
-        </w:rPr>
-        <w:t>Facebook</w:t>
+          <w:b/>
+          <w:sz w:val="28"/>
+          <w:szCs w:val="28"/>
+        </w:rPr>
+        <w:t>Sciencetist</w:t>
       </w:r>
       <w:proofErr w:type="spellEnd"/>
       <w:r>
@@ -977,36 +1184,6 @@
           <w:sz w:val="28"/>
           <w:szCs w:val="28"/>
         </w:rPr>
-        <w:t xml:space="preserve"> and Google have </w:t>
-      </w:r>
-      <w:r>
-        <w:rPr>
-          <w:sz w:val="28"/>
-          <w:szCs w:val="28"/>
-        </w:rPr>
-        <w:t xml:space="preserve">the </w:t>
-      </w:r>
-      <w:proofErr w:type="gramStart"/>
-      <w:r>
-        <w:rPr>
-          <w:sz w:val="28"/>
-          <w:szCs w:val="28"/>
-        </w:rPr>
-        <w:t xml:space="preserve">highest </w:t>
-      </w:r>
-      <w:r>
-        <w:rPr>
-          <w:sz w:val="28"/>
-          <w:szCs w:val="28"/>
-        </w:rPr>
-        <w:t xml:space="preserve"> median</w:t>
-      </w:r>
-      <w:proofErr w:type="gramEnd"/>
-      <w:r>
-        <w:rPr>
-          <w:sz w:val="28"/>
-          <w:szCs w:val="28"/>
-        </w:rPr>
         <w:t xml:space="preserve"> </w:t>
       </w:r>
       <w:r>
@@ -1014,392 +1191,240 @@
           <w:sz w:val="28"/>
           <w:szCs w:val="28"/>
         </w:rPr>
-        <w:t xml:space="preserve">wage </w:t>
-      </w:r>
-      <w:r>
-        <w:rPr>
-          <w:sz w:val="28"/>
-          <w:szCs w:val="28"/>
-        </w:rPr>
-        <w:t>above 100000 USD.</w:t>
-      </w:r>
-    </w:p>
-    <w:p>
-      <w:pPr>
-        <w:rPr>
-          <w:sz w:val="36"/>
-          <w:szCs w:val="36"/>
-        </w:rPr>
-      </w:pPr>
-    </w:p>
-    <w:p>
-      <w:pPr>
-        <w:rPr>
-          <w:sz w:val="36"/>
-          <w:szCs w:val="36"/>
-        </w:rPr>
-      </w:pPr>
-    </w:p>
-    <w:p>
-      <w:pPr>
-        <w:rPr>
-          <w:sz w:val="36"/>
-          <w:szCs w:val="36"/>
-        </w:rPr>
-      </w:pPr>
-    </w:p>
-    <w:p>
-      <w:pPr>
-        <w:rPr>
-          <w:b/>
-          <w:sz w:val="36"/>
-          <w:szCs w:val="36"/>
-        </w:rPr>
-      </w:pPr>
-      <w:proofErr w:type="gramStart"/>
-      <w:r>
-        <w:rPr>
-          <w:b/>
-          <w:sz w:val="36"/>
-          <w:szCs w:val="36"/>
-        </w:rPr>
-        <w:t>4</w:t>
-      </w:r>
-      <w:r>
-        <w:rPr>
-          <w:b/>
-          <w:sz w:val="36"/>
-          <w:szCs w:val="36"/>
-        </w:rPr>
-        <w:t>)</w:t>
-      </w:r>
-      <w:r>
-        <w:rPr>
-          <w:b/>
-          <w:sz w:val="36"/>
-          <w:szCs w:val="36"/>
-        </w:rPr>
-        <w:t>ANALYSIS</w:t>
-      </w:r>
-      <w:proofErr w:type="gramEnd"/>
-      <w:r>
-        <w:rPr>
-          <w:b/>
-          <w:sz w:val="36"/>
-          <w:szCs w:val="36"/>
-        </w:rPr>
-        <w:t xml:space="preserve"> OF DATA SCIENCE RELATED JOBS-  MACHINE LEARNING JOBS AND DATA ENGINEER ETC:</w:t>
-      </w:r>
-    </w:p>
-    <w:p>
-      <w:pPr>
-        <w:rPr>
-          <w:b/>
-          <w:sz w:val="36"/>
-          <w:szCs w:val="36"/>
-        </w:rPr>
-      </w:pPr>
-      <w:r>
-        <w:rPr>
-          <w:b/>
-          <w:sz w:val="36"/>
-          <w:szCs w:val="36"/>
-        </w:rPr>
-        <w:lastRenderedPageBreak/>
-        <w:t>OBSV-</w:t>
-      </w:r>
-    </w:p>
-    <w:p>
-      <w:pPr>
-        <w:rPr>
-          <w:sz w:val="28"/>
-          <w:szCs w:val="28"/>
-        </w:rPr>
-      </w:pPr>
-      <w:r>
-        <w:rPr>
-          <w:b/>
-          <w:sz w:val="36"/>
-          <w:szCs w:val="36"/>
+        <w:t xml:space="preserve"> positions</w:t>
+      </w:r>
+      <w:r>
+        <w:rPr>
+          <w:sz w:val="28"/>
+          <w:szCs w:val="28"/>
+        </w:rPr>
+        <w:t xml:space="preserve"> with  application increasing from 2011 to 2016(highest), followed by </w:t>
+      </w:r>
+      <w:r>
+        <w:rPr>
+          <w:b/>
+          <w:sz w:val="28"/>
+          <w:szCs w:val="28"/>
+        </w:rPr>
+        <w:t>Data Engineer</w:t>
+      </w:r>
+      <w:r>
+        <w:rPr>
+          <w:sz w:val="28"/>
+          <w:szCs w:val="28"/>
+        </w:rPr>
+        <w:t xml:space="preserve"> positions having the same trend and at last least number of </w:t>
+      </w:r>
+      <w:r>
+        <w:rPr>
+          <w:sz w:val="28"/>
+          <w:szCs w:val="28"/>
+        </w:rPr>
+        <w:t xml:space="preserve">H1B visa </w:t>
+      </w:r>
+      <w:r>
+        <w:rPr>
+          <w:sz w:val="28"/>
+          <w:szCs w:val="28"/>
+        </w:rPr>
+        <w:t>application</w:t>
+      </w:r>
+      <w:r>
+        <w:rPr>
+          <w:sz w:val="28"/>
+          <w:szCs w:val="28"/>
+        </w:rPr>
+        <w:t>s</w:t>
+      </w:r>
+      <w:r>
+        <w:rPr>
+          <w:sz w:val="28"/>
+          <w:szCs w:val="28"/>
+        </w:rPr>
+        <w:t xml:space="preserve"> for </w:t>
+      </w:r>
+      <w:r>
+        <w:rPr>
+          <w:b/>
+          <w:sz w:val="28"/>
+          <w:szCs w:val="28"/>
+        </w:rPr>
+        <w:t>Machine learning</w:t>
+      </w:r>
+      <w:r>
+        <w:rPr>
+          <w:sz w:val="28"/>
+          <w:szCs w:val="28"/>
+        </w:rPr>
+        <w:t xml:space="preserve"> engineer</w:t>
+      </w:r>
+      <w:r>
+        <w:rPr>
+          <w:sz w:val="28"/>
+          <w:szCs w:val="28"/>
+        </w:rPr>
+        <w:t xml:space="preserve"> positions with maximum of 78 that too in 2016 itself.</w:t>
+      </w:r>
+    </w:p>
+    <w:p>
+      <w:pPr>
+        <w:rPr>
+          <w:i/>
+          <w:sz w:val="28"/>
+          <w:szCs w:val="28"/>
+        </w:rPr>
+      </w:pPr>
+      <w:r>
+        <w:rPr>
+          <w:i/>
+          <w:sz w:val="28"/>
+          <w:szCs w:val="28"/>
+        </w:rPr>
+        <w:t>In 2016, Data Scientist position broke the 1000 barrier on the number of H-1B Visa applications.</w:t>
+      </w:r>
+    </w:p>
+    <w:p>
+      <w:pPr>
+        <w:rPr>
+          <w:sz w:val="28"/>
+          <w:szCs w:val="28"/>
+        </w:rPr>
+      </w:pPr>
+      <w:r>
+        <w:rPr>
+          <w:sz w:val="28"/>
+          <w:szCs w:val="28"/>
+        </w:rPr>
+        <w:t xml:space="preserve">2) Common trend in all job titles are that from 2011 to 2016 the number of applications increase somewhat and for </w:t>
+      </w:r>
+      <w:r>
+        <w:rPr>
+          <w:b/>
+          <w:sz w:val="28"/>
+          <w:szCs w:val="28"/>
+        </w:rPr>
+        <w:t xml:space="preserve">data </w:t>
+      </w:r>
+      <w:proofErr w:type="spellStart"/>
+      <w:r>
+        <w:rPr>
+          <w:b/>
+          <w:sz w:val="28"/>
+          <w:szCs w:val="28"/>
+        </w:rPr>
+        <w:t>Sciencetist</w:t>
+      </w:r>
+      <w:proofErr w:type="spellEnd"/>
+      <w:r>
+        <w:rPr>
+          <w:b/>
+          <w:sz w:val="28"/>
+          <w:szCs w:val="28"/>
+        </w:rPr>
+        <w:t xml:space="preserve"> and data engineer</w:t>
+      </w:r>
+      <w:r>
+        <w:rPr>
+          <w:sz w:val="28"/>
+          <w:szCs w:val="28"/>
+        </w:rPr>
+        <w:t xml:space="preserve">  it </w:t>
+      </w:r>
+      <w:r>
+        <w:rPr>
+          <w:i/>
+          <w:sz w:val="28"/>
+          <w:szCs w:val="28"/>
+        </w:rPr>
+        <w:t>increases exponentially</w:t>
+      </w:r>
+      <w:r>
+        <w:rPr>
+          <w:sz w:val="28"/>
+          <w:szCs w:val="28"/>
+        </w:rPr>
+        <w:t xml:space="preserve"> form 2011-2016.</w:t>
+      </w:r>
+    </w:p>
+    <w:p>
+      <w:pPr>
+        <w:rPr>
+          <w:sz w:val="28"/>
+          <w:szCs w:val="28"/>
+        </w:rPr>
+      </w:pPr>
+    </w:p>
+    <w:p>
+      <w:pPr>
+        <w:rPr>
+          <w:b/>
+          <w:i/>
+          <w:sz w:val="28"/>
+          <w:szCs w:val="28"/>
+        </w:rPr>
+      </w:pPr>
+      <w:r>
+        <w:rPr>
+          <w:b/>
+          <w:i/>
+          <w:sz w:val="28"/>
+          <w:szCs w:val="28"/>
+        </w:rPr>
+        <w:t xml:space="preserve">MEDIAN </w:t>
+      </w:r>
+      <w:r>
+        <w:rPr>
+          <w:b/>
+          <w:i/>
+          <w:sz w:val="28"/>
+          <w:szCs w:val="28"/>
+        </w:rPr>
+        <w:t>WAGES-</w:t>
+      </w:r>
+    </w:p>
+    <w:p>
+      <w:pPr>
+        <w:ind w:firstLine="360"/>
+        <w:rPr>
+          <w:i/>
+          <w:sz w:val="28"/>
+          <w:szCs w:val="28"/>
+        </w:rPr>
+      </w:pPr>
+      <w:r>
+        <w:rPr>
+          <w:i/>
+          <w:sz w:val="28"/>
+          <w:szCs w:val="28"/>
         </w:rPr>
         <w:t>1)</w:t>
       </w:r>
       <w:r>
         <w:rPr>
-          <w:sz w:val="28"/>
-          <w:szCs w:val="28"/>
-        </w:rPr>
-        <w:t>Highest number</w:t>
-      </w:r>
-      <w:r>
-        <w:rPr>
-          <w:sz w:val="28"/>
-          <w:szCs w:val="28"/>
-        </w:rPr>
-        <w:t xml:space="preserve"> H1B visa </w:t>
-      </w:r>
-      <w:r>
-        <w:rPr>
-          <w:sz w:val="28"/>
-          <w:szCs w:val="28"/>
-        </w:rPr>
-        <w:t xml:space="preserve"> applications for </w:t>
-      </w:r>
-      <w:r>
-        <w:rPr>
-          <w:b/>
-          <w:sz w:val="28"/>
-          <w:szCs w:val="28"/>
-        </w:rPr>
-        <w:t xml:space="preserve">Data </w:t>
-      </w:r>
-      <w:proofErr w:type="spellStart"/>
-      <w:r>
-        <w:rPr>
-          <w:b/>
-          <w:sz w:val="28"/>
-          <w:szCs w:val="28"/>
-        </w:rPr>
-        <w:t>Sciencetist</w:t>
-      </w:r>
-      <w:proofErr w:type="spellEnd"/>
-      <w:r>
-        <w:rPr>
-          <w:sz w:val="28"/>
-          <w:szCs w:val="28"/>
-        </w:rPr>
-        <w:t xml:space="preserve"> </w:t>
-      </w:r>
-      <w:r>
-        <w:rPr>
-          <w:sz w:val="28"/>
-          <w:szCs w:val="28"/>
-        </w:rPr>
-        <w:t xml:space="preserve"> positions</w:t>
-      </w:r>
-      <w:r>
-        <w:rPr>
-          <w:sz w:val="28"/>
-          <w:szCs w:val="28"/>
-        </w:rPr>
-        <w:t xml:space="preserve"> with  application increasing from 2011 to 2016(highest), followed by </w:t>
-      </w:r>
-      <w:r>
-        <w:rPr>
-          <w:b/>
-          <w:sz w:val="28"/>
-          <w:szCs w:val="28"/>
-        </w:rPr>
-        <w:t>Data Engineer</w:t>
-      </w:r>
-      <w:r>
-        <w:rPr>
-          <w:sz w:val="28"/>
-          <w:szCs w:val="28"/>
-        </w:rPr>
-        <w:t xml:space="preserve"> positions having the same trend and at last least number of </w:t>
-      </w:r>
-      <w:r>
-        <w:rPr>
-          <w:sz w:val="28"/>
-          <w:szCs w:val="28"/>
-        </w:rPr>
-        <w:t xml:space="preserve">H1B visa </w:t>
-      </w:r>
-      <w:r>
-        <w:rPr>
-          <w:sz w:val="28"/>
-          <w:szCs w:val="28"/>
-        </w:rPr>
-        <w:t>application</w:t>
-      </w:r>
-      <w:r>
-        <w:rPr>
-          <w:sz w:val="28"/>
-          <w:szCs w:val="28"/>
-        </w:rPr>
-        <w:t>s</w:t>
-      </w:r>
-      <w:r>
-        <w:rPr>
-          <w:sz w:val="28"/>
-          <w:szCs w:val="28"/>
-        </w:rPr>
-        <w:t xml:space="preserve"> for </w:t>
-      </w:r>
-      <w:r>
-        <w:rPr>
-          <w:b/>
-          <w:sz w:val="28"/>
-          <w:szCs w:val="28"/>
-        </w:rPr>
-        <w:t>Machine learning</w:t>
-      </w:r>
-      <w:r>
-        <w:rPr>
-          <w:sz w:val="28"/>
-          <w:szCs w:val="28"/>
-        </w:rPr>
-        <w:t xml:space="preserve"> engineer</w:t>
-      </w:r>
-      <w:r>
-        <w:rPr>
-          <w:sz w:val="28"/>
-          <w:szCs w:val="28"/>
-        </w:rPr>
-        <w:t xml:space="preserve"> positions with maximum of 78 that too in 2016 itself.</w:t>
-      </w:r>
-    </w:p>
-    <w:p>
-      <w:pPr>
-        <w:rPr>
-          <w:i/>
-          <w:sz w:val="28"/>
-          <w:szCs w:val="28"/>
-        </w:rPr>
-      </w:pPr>
-      <w:r>
-        <w:rPr>
-          <w:i/>
-          <w:sz w:val="28"/>
-          <w:szCs w:val="28"/>
-        </w:rPr>
-        <w:t>In 2016, Data Scientist position broke the 1000 barrier on the number of H-1B Visa applications.</w:t>
-      </w:r>
-    </w:p>
-    <w:p>
-      <w:pPr>
-        <w:rPr>
-          <w:sz w:val="28"/>
-          <w:szCs w:val="28"/>
-        </w:rPr>
-      </w:pPr>
-      <w:r>
-        <w:rPr>
-          <w:sz w:val="28"/>
-          <w:szCs w:val="28"/>
-        </w:rPr>
-        <w:t xml:space="preserve">2) Common trend in all job titles are that from 2011 to 2016 the number of applications increase somewhat and for </w:t>
-      </w:r>
-      <w:r>
-        <w:rPr>
-          <w:b/>
-          <w:sz w:val="28"/>
-          <w:szCs w:val="28"/>
-        </w:rPr>
-        <w:t xml:space="preserve">data </w:t>
-      </w:r>
-      <w:proofErr w:type="spellStart"/>
-      <w:r>
-        <w:rPr>
-          <w:b/>
-          <w:sz w:val="28"/>
-          <w:szCs w:val="28"/>
-        </w:rPr>
-        <w:t>Sciencetist</w:t>
-      </w:r>
-      <w:proofErr w:type="spellEnd"/>
-      <w:r>
-        <w:rPr>
-          <w:b/>
-          <w:sz w:val="28"/>
-          <w:szCs w:val="28"/>
-        </w:rPr>
-        <w:t xml:space="preserve"> and data engineer</w:t>
-      </w:r>
-      <w:r>
-        <w:rPr>
-          <w:sz w:val="28"/>
-          <w:szCs w:val="28"/>
-        </w:rPr>
-        <w:t xml:space="preserve">  it </w:t>
-      </w:r>
-      <w:r>
-        <w:rPr>
-          <w:i/>
-          <w:sz w:val="28"/>
-          <w:szCs w:val="28"/>
-        </w:rPr>
-        <w:t>increases exponentially</w:t>
-      </w:r>
-      <w:r>
-        <w:rPr>
-          <w:sz w:val="28"/>
-          <w:szCs w:val="28"/>
-        </w:rPr>
-        <w:t xml:space="preserve"> form 2011-2016.</w:t>
-      </w:r>
-    </w:p>
-    <w:p>
-      <w:pPr>
-        <w:rPr>
-          <w:sz w:val="28"/>
-          <w:szCs w:val="28"/>
-        </w:rPr>
-      </w:pPr>
-    </w:p>
-    <w:p>
-      <w:pPr>
-        <w:rPr>
-          <w:b/>
-          <w:i/>
-          <w:sz w:val="28"/>
-          <w:szCs w:val="28"/>
-        </w:rPr>
-      </w:pPr>
-      <w:r>
-        <w:rPr>
-          <w:b/>
-          <w:i/>
-          <w:sz w:val="28"/>
-          <w:szCs w:val="28"/>
-        </w:rPr>
-        <w:t xml:space="preserve">MEDIAN </w:t>
-      </w:r>
-      <w:r>
-        <w:rPr>
-          <w:b/>
-          <w:i/>
-          <w:sz w:val="28"/>
-          <w:szCs w:val="28"/>
-        </w:rPr>
-        <w:t>WAGES-</w:t>
-      </w:r>
-    </w:p>
-    <w:p>
-      <w:pPr>
-        <w:ind w:firstLine="360"/>
-        <w:rPr>
-          <w:i/>
-          <w:sz w:val="28"/>
-          <w:szCs w:val="28"/>
-        </w:rPr>
-      </w:pPr>
-      <w:proofErr w:type="gramStart"/>
-      <w:r>
-        <w:rPr>
-          <w:i/>
-          <w:sz w:val="28"/>
-          <w:szCs w:val="28"/>
-        </w:rPr>
-        <w:t>1)</w:t>
-      </w:r>
-      <w:r>
-        <w:rPr>
-          <w:i/>
-          <w:sz w:val="28"/>
-          <w:szCs w:val="28"/>
-        </w:rPr>
-        <w:t>Highest</w:t>
-      </w:r>
-      <w:proofErr w:type="gramEnd"/>
-      <w:r>
-        <w:rPr>
-          <w:i/>
-          <w:sz w:val="28"/>
-          <w:szCs w:val="28"/>
-        </w:rPr>
-        <w:t xml:space="preserve"> wages for Machine Learning jobs.</w:t>
+          <w:i/>
+          <w:sz w:val="28"/>
+          <w:szCs w:val="28"/>
+          <w:highlight w:val="yellow"/>
+        </w:rPr>
+        <w:t xml:space="preserve">Highest wages for </w:t>
+      </w:r>
+      <w:r>
+        <w:rPr>
+          <w:i/>
+          <w:sz w:val="28"/>
+          <w:szCs w:val="28"/>
+          <w:highlight w:val="green"/>
+        </w:rPr>
+        <w:t xml:space="preserve">Machine Learning </w:t>
+      </w:r>
+      <w:r>
+        <w:rPr>
+          <w:i/>
+          <w:sz w:val="28"/>
+          <w:szCs w:val="28"/>
+          <w:highlight w:val="yellow"/>
+        </w:rPr>
+        <w:t>jobs.</w:t>
       </w:r>
     </w:p>
     <w:p>
@@ -1613,33 +1638,33 @@
           <w:sz w:val="28"/>
           <w:szCs w:val="28"/>
         </w:rPr>
-        <w:t xml:space="preserve"> SCIENCE EMPLOYERS INCLUDE</w:t>
-      </w:r>
-      <w:r>
-        <w:rPr>
-          <w:b/>
-          <w:sz w:val="28"/>
-          <w:szCs w:val="28"/>
-        </w:rPr>
-        <w:t xml:space="preserve"> with most </w:t>
-      </w:r>
-      <w:proofErr w:type="spellStart"/>
-      <w:r>
-        <w:rPr>
-          <w:b/>
-          <w:sz w:val="28"/>
-          <w:szCs w:val="28"/>
-        </w:rPr>
-        <w:t>no</w:t>
-      </w:r>
-      <w:proofErr w:type="spellEnd"/>
-      <w:r>
-        <w:rPr>
-          <w:b/>
-          <w:sz w:val="28"/>
-          <w:szCs w:val="28"/>
-        </w:rPr>
-        <w:t xml:space="preserve"> of Applications</w:t>
+        <w:t xml:space="preserve"> SCIENCE EMPLOYERS </w:t>
+      </w:r>
+      <w:r>
+        <w:rPr>
+          <w:b/>
+          <w:sz w:val="28"/>
+          <w:szCs w:val="28"/>
+        </w:rPr>
+        <w:t>with most no of</w:t>
+      </w:r>
+      <w:r>
+        <w:rPr>
+          <w:b/>
+          <w:sz w:val="28"/>
+          <w:szCs w:val="28"/>
+        </w:rPr>
+        <w:t xml:space="preserve"> H1B VISA</w:t>
+      </w:r>
+      <w:bookmarkStart w:id="0" w:name="_GoBack"/>
+      <w:bookmarkEnd w:id="0"/>
+      <w:r>
+        <w:rPr>
+          <w:b/>
+          <w:sz w:val="28"/>
+          <w:szCs w:val="28"/>
+        </w:rPr>
+        <w:t xml:space="preserve"> Applications</w:t>
       </w:r>
       <w:r>
         <w:rPr>
@@ -1659,7 +1684,6 @@
           <w:szCs w:val="28"/>
         </w:rPr>
       </w:pPr>
-      <w:proofErr w:type="gramStart"/>
       <w:r>
         <w:rPr>
           <w:b/>
@@ -1668,7 +1692,6 @@
         </w:rPr>
         <w:t>1)AMAZON</w:t>
       </w:r>
-      <w:proofErr w:type="gramEnd"/>
     </w:p>
     <w:p>
       <w:pPr>
@@ -1679,7 +1702,6 @@
           <w:szCs w:val="28"/>
         </w:rPr>
       </w:pPr>
-      <w:proofErr w:type="gramStart"/>
       <w:r>
         <w:rPr>
           <w:b/>
@@ -1688,7 +1710,6 @@
         </w:rPr>
         <w:t>2)FACEBOOK</w:t>
       </w:r>
-      <w:proofErr w:type="gramEnd"/>
     </w:p>
     <w:p>
       <w:pPr>
@@ -1699,16 +1720,15 @@
           <w:szCs w:val="28"/>
         </w:rPr>
       </w:pPr>
-      <w:proofErr w:type="gramStart"/>
-      <w:r>
-        <w:rPr>
-          <w:b/>
-          <w:sz w:val="28"/>
-          <w:szCs w:val="28"/>
-        </w:rPr>
+      <w:r>
+        <w:rPr>
+          <w:b/>
+          <w:sz w:val="28"/>
+          <w:szCs w:val="28"/>
+        </w:rPr>
+        <w:lastRenderedPageBreak/>
         <w:t>3)MICROSOFT</w:t>
       </w:r>
-      <w:proofErr w:type="gramEnd"/>
     </w:p>
     <w:p>
       <w:pPr>
@@ -1719,7 +1739,6 @@
           <w:szCs w:val="28"/>
         </w:rPr>
       </w:pPr>
-      <w:proofErr w:type="gramStart"/>
       <w:r>
         <w:rPr>
           <w:b/>
@@ -1728,7 +1747,6 @@
         </w:rPr>
         <w:t>4)LINKEDIN</w:t>
       </w:r>
-      <w:proofErr w:type="gramEnd"/>
     </w:p>
     <w:p>
       <w:pPr>
@@ -1739,7 +1757,6 @@
           <w:szCs w:val="28"/>
         </w:rPr>
       </w:pPr>
-      <w:proofErr w:type="gramStart"/>
       <w:r>
         <w:rPr>
           <w:b/>
@@ -1748,7 +1765,6 @@
         </w:rPr>
         <w:t>5)UBER</w:t>
       </w:r>
-      <w:proofErr w:type="gramEnd"/>
     </w:p>
     <w:p>
       <w:pPr>
@@ -1772,8 +1788,8 @@
 </file>
 
 <file path=word/numbering.xml><?xml version="1.0" encoding="utf-8"?>
-<w:numbering xmlns:ve="http://schemas.openxmlformats.org/markup-compatibility/2006" xmlns:o="urn:schemas-microsoft-com:office:office" xmlns:r="http://schemas.openxmlformats.org/officeDocument/2006/relationships" xmlns:m="http://schemas.openxmlformats.org/officeDocument/2006/math" xmlns:v="urn:schemas-microsoft-com:vml" xmlns:wp="http://schemas.openxmlformats.org/drawingml/2006/wordprocessingDrawing" xmlns:w10="urn:schemas-microsoft-com:office:word" xmlns:w="http://schemas.openxmlformats.org/wordprocessingml/2006/main" xmlns:wne="http://schemas.microsoft.com/office/word/2006/wordml">
-  <w:abstractNum w:abstractNumId="0">
+<w:numbering xmlns:wpc="http://schemas.microsoft.com/office/word/2010/wordprocessingCanvas" xmlns:cx="http://schemas.microsoft.com/office/drawing/2014/chartex" xmlns:mc="http://schemas.openxmlformats.org/markup-compatibility/2006" xmlns:o="urn:schemas-microsoft-com:office:office" xmlns:r="http://schemas.openxmlformats.org/officeDocument/2006/relationships" xmlns:m="http://schemas.openxmlformats.org/officeDocument/2006/math" xmlns:v="urn:schemas-microsoft-com:vml" xmlns:wp14="http://schemas.microsoft.com/office/word/2010/wordprocessingDrawing" xmlns:wp="http://schemas.openxmlformats.org/drawingml/2006/wordprocessingDrawing" xmlns:w10="urn:schemas-microsoft-com:office:word" xmlns:w="http://schemas.openxmlformats.org/wordprocessingml/2006/main" xmlns:w14="http://schemas.microsoft.com/office/word/2010/wordml" xmlns:w15="http://schemas.microsoft.com/office/word/2012/wordml" xmlns:w16se="http://schemas.microsoft.com/office/word/2015/wordml/symex" xmlns:wpg="http://schemas.microsoft.com/office/word/2010/wordprocessingGroup" xmlns:wpi="http://schemas.microsoft.com/office/word/2010/wordprocessingInk" xmlns:wne="http://schemas.microsoft.com/office/word/2006/wordml" xmlns:wps="http://schemas.microsoft.com/office/word/2010/wordprocessingShape" mc:Ignorable="w14 w15 w16se wp14">
+  <w:abstractNum w:abstractNumId="0" w15:restartNumberingAfterBreak="0">
     <w:nsid w:val="2C446A04"/>
     <w:multiLevelType w:val="hybridMultilevel"/>
     <w:tmpl w:val="4CDE5C28"/>
@@ -1862,7 +1878,7 @@
       </w:pPr>
     </w:lvl>
   </w:abstractNum>
-  <w:abstractNum w:abstractNumId="1">
+  <w:abstractNum w:abstractNumId="1" w15:restartNumberingAfterBreak="0">
     <w:nsid w:val="2C6850CA"/>
     <w:multiLevelType w:val="hybridMultilevel"/>
     <w:tmpl w:val="82800E60"/>
@@ -1952,7 +1968,7 @@
       </w:pPr>
     </w:lvl>
   </w:abstractNum>
-  <w:abstractNum w:abstractNumId="2">
+  <w:abstractNum w:abstractNumId="2" w15:restartNumberingAfterBreak="0">
     <w:nsid w:val="40524359"/>
     <w:multiLevelType w:val="multilevel"/>
     <w:tmpl w:val="D654D936"/>
@@ -2065,7 +2081,7 @@
       </w:pPr>
     </w:lvl>
   </w:abstractNum>
-  <w:abstractNum w:abstractNumId="3">
+  <w:abstractNum w:abstractNumId="3" w15:restartNumberingAfterBreak="0">
     <w:nsid w:val="59485BAF"/>
     <w:multiLevelType w:val="multilevel"/>
     <w:tmpl w:val="27D43C02"/>
@@ -2178,7 +2194,7 @@
       </w:pPr>
     </w:lvl>
   </w:abstractNum>
-  <w:abstractNum w:abstractNumId="4">
+  <w:abstractNum w:abstractNumId="4" w15:restartNumberingAfterBreak="0">
     <w:nsid w:val="668C5EFC"/>
     <w:multiLevelType w:val="hybridMultilevel"/>
     <w:tmpl w:val="09C8853C"/>
@@ -2288,7 +2304,7 @@
 </file>
 
 <file path=word/styles.xml><?xml version="1.0" encoding="utf-8"?>
-<w:styles xmlns:r="http://schemas.openxmlformats.org/officeDocument/2006/relationships" xmlns:w="http://schemas.openxmlformats.org/wordprocessingml/2006/main">
+<w:styles xmlns:mc="http://schemas.openxmlformats.org/markup-compatibility/2006" xmlns:r="http://schemas.openxmlformats.org/officeDocument/2006/relationships" xmlns:w="http://schemas.openxmlformats.org/wordprocessingml/2006/main" xmlns:w14="http://schemas.microsoft.com/office/word/2010/wordml" xmlns:w15="http://schemas.microsoft.com/office/word/2012/wordml" xmlns:w16se="http://schemas.microsoft.com/office/word/2015/wordml/symex" mc:Ignorable="w14 w15 w16se">
   <w:docDefaults>
     <w:rPrDefault>
       <w:rPr>
@@ -2304,144 +2320,378 @@
       </w:pPr>
     </w:pPrDefault>
   </w:docDefaults>
-  <w:latentStyles w:defLockedState="0" w:defUIPriority="99" w:defSemiHidden="1" w:defUnhideWhenUsed="1" w:defQFormat="0" w:count="267">
-    <w:lsdException w:name="Normal" w:semiHidden="0" w:uiPriority="0" w:unhideWhenUsed="0" w:qFormat="1"/>
-    <w:lsdException w:name="heading 1" w:semiHidden="0" w:uiPriority="9" w:unhideWhenUsed="0" w:qFormat="1"/>
-    <w:lsdException w:name="heading 2" w:uiPriority="9" w:qFormat="1"/>
-    <w:lsdException w:name="heading 3" w:uiPriority="9" w:qFormat="1"/>
-    <w:lsdException w:name="heading 4" w:uiPriority="9" w:qFormat="1"/>
-    <w:lsdException w:name="heading 5" w:uiPriority="9" w:qFormat="1"/>
-    <w:lsdException w:name="heading 6" w:uiPriority="9" w:qFormat="1"/>
-    <w:lsdException w:name="heading 7" w:uiPriority="9" w:qFormat="1"/>
-    <w:lsdException w:name="heading 8" w:uiPriority="9" w:qFormat="1"/>
-    <w:lsdException w:name="heading 9" w:uiPriority="9" w:qFormat="1"/>
-    <w:lsdException w:name="toc 1" w:uiPriority="39"/>
-    <w:lsdException w:name="toc 2" w:uiPriority="39"/>
-    <w:lsdException w:name="toc 3" w:uiPriority="39"/>
-    <w:lsdException w:name="toc 4" w:uiPriority="39"/>
-    <w:lsdException w:name="toc 5" w:uiPriority="39"/>
-    <w:lsdException w:name="toc 6" w:uiPriority="39"/>
-    <w:lsdException w:name="toc 7" w:uiPriority="39"/>
-    <w:lsdException w:name="toc 8" w:uiPriority="39"/>
-    <w:lsdException w:name="toc 9" w:uiPriority="39"/>
-    <w:lsdException w:name="caption" w:uiPriority="35" w:qFormat="1"/>
-    <w:lsdException w:name="Title" w:semiHidden="0" w:uiPriority="10" w:unhideWhenUsed="0" w:qFormat="1"/>
-    <w:lsdException w:name="Default Paragraph Font" w:uiPriority="1"/>
-    <w:lsdException w:name="Subtitle" w:semiHidden="0" w:uiPriority="11" w:unhideWhenUsed="0" w:qFormat="1"/>
-    <w:lsdException w:name="Strong" w:semiHidden="0" w:uiPriority="22" w:unhideWhenUsed="0" w:qFormat="1"/>
-    <w:lsdException w:name="Emphasis" w:semiHidden="0" w:uiPriority="20" w:unhideWhenUsed="0" w:qFormat="1"/>
-    <w:lsdException w:name="Table Grid" w:semiHidden="0" w:uiPriority="59" w:unhideWhenUsed="0"/>
-    <w:lsdException w:name="Placeholder Text" w:unhideWhenUsed="0"/>
-    <w:lsdException w:name="No Spacing" w:semiHidden="0" w:uiPriority="1" w:unhideWhenUsed="0" w:qFormat="1"/>
-    <w:lsdException w:name="Light Shading" w:semiHidden="0" w:uiPriority="60" w:unhideWhenUsed="0"/>
-    <w:lsdException w:name="Light List" w:semiHidden="0" w:uiPriority="61" w:unhideWhenUsed="0"/>
-    <w:lsdException w:name="Light Grid" w:semiHidden="0" w:uiPriority="62" w:unhideWhenUsed="0"/>
-    <w:lsdException w:name="Medium Shading 1" w:semiHidden="0" w:uiPriority="63" w:unhideWhenUsed="0"/>
-    <w:lsdException w:name="Medium Shading 2" w:semiHidden="0" w:uiPriority="64" w:unhideWhenUsed="0"/>
-    <w:lsdException w:name="Medium List 1" w:semiHidden="0" w:uiPriority="65" w:unhideWhenUsed="0"/>
-    <w:lsdException w:name="Medium List 2" w:semiHidden="0" w:uiPriority="66" w:unhideWhenUsed="0"/>
-    <w:lsdException w:name="Medium Grid 1" w:semiHidden="0" w:uiPriority="67" w:unhideWhenUsed="0"/>
-    <w:lsdException w:name="Medium Grid 2" w:semiHidden="0" w:uiPriority="68" w:unhideWhenUsed="0"/>
-    <w:lsdException w:name="Medium Grid 3" w:semiHidden="0" w:uiPriority="69" w:unhideWhenUsed="0"/>
-    <w:lsdException w:name="Dark List" w:semiHidden="0" w:uiPriority="70" w:unhideWhenUsed="0"/>
-    <w:lsdException w:name="Colorful Shading" w:semiHidden="0" w:uiPriority="71" w:unhideWhenUsed="0"/>
-    <w:lsdException w:name="Colorful List" w:semiHidden="0" w:uiPriority="72" w:unhideWhenUsed="0"/>
-    <w:lsdException w:name="Colorful Grid" w:semiHidden="0" w:uiPriority="73" w:unhideWhenUsed="0"/>
-    <w:lsdException w:name="Light Shading Accent 1" w:semiHidden="0" w:uiPriority="60" w:unhideWhenUsed="0"/>
-    <w:lsdException w:name="Light List Accent 1" w:semiHidden="0" w:uiPriority="61" w:unhideWhenUsed="0"/>
-    <w:lsdException w:name="Light Grid Accent 1" w:semiHidden="0" w:uiPriority="62" w:unhideWhenUsed="0"/>
-    <w:lsdException w:name="Medium Shading 1 Accent 1" w:semiHidden="0" w:uiPriority="63" w:unhideWhenUsed="0"/>
-    <w:lsdException w:name="Medium Shading 2 Accent 1" w:semiHidden="0" w:uiPriority="64" w:unhideWhenUsed="0"/>
-    <w:lsdException w:name="Medium List 1 Accent 1" w:semiHidden="0" w:uiPriority="65" w:unhideWhenUsed="0"/>
-    <w:lsdException w:name="Revision" w:unhideWhenUsed="0"/>
-    <w:lsdException w:name="List Paragraph" w:semiHidden="0" w:uiPriority="34" w:unhideWhenUsed="0" w:qFormat="1"/>
-    <w:lsdException w:name="Quote" w:semiHidden="0" w:uiPriority="29" w:unhideWhenUsed="0" w:qFormat="1"/>
-    <w:lsdException w:name="Intense Quote" w:semiHidden="0" w:uiPriority="30" w:unhideWhenUsed="0" w:qFormat="1"/>
-    <w:lsdException w:name="Medium List 2 Accent 1" w:semiHidden="0" w:uiPriority="66" w:unhideWhenUsed="0"/>
-    <w:lsdException w:name="Medium Grid 1 Accent 1" w:semiHidden="0" w:uiPriority="67" w:unhideWhenUsed="0"/>
-    <w:lsdException w:name="Medium Grid 2 Accent 1" w:semiHidden="0" w:uiPriority="68" w:unhideWhenUsed="0"/>
-    <w:lsdException w:name="Medium Grid 3 Accent 1" w:semiHidden="0" w:uiPriority="69" w:unhideWhenUsed="0"/>
-    <w:lsdException w:name="Dark List Accent 1" w:semiHidden="0" w:uiPriority="70" w:unhideWhenUsed="0"/>
-    <w:lsdException w:name="Colorful Shading Accent 1" w:semiHidden="0" w:uiPriority="71" w:unhideWhenUsed="0"/>
-    <w:lsdException w:name="Colorful List Accent 1" w:semiHidden="0" w:uiPriority="72" w:unhideWhenUsed="0"/>
-    <w:lsdException w:name="Colorful Grid Accent 1" w:semiHidden="0" w:uiPriority="73" w:unhideWhenUsed="0"/>
-    <w:lsdException w:name="Light Shading Accent 2" w:semiHidden="0" w:uiPriority="60" w:unhideWhenUsed="0"/>
-    <w:lsdException w:name="Light List Accent 2" w:semiHidden="0" w:uiPriority="61" w:unhideWhenUsed="0"/>
-    <w:lsdException w:name="Light Grid Accent 2" w:semiHidden="0" w:uiPriority="62" w:unhideWhenUsed="0"/>
-    <w:lsdException w:name="Medium Shading 1 Accent 2" w:semiHidden="0" w:uiPriority="63" w:unhideWhenUsed="0"/>
-    <w:lsdException w:name="Medium Shading 2 Accent 2" w:semiHidden="0" w:uiPriority="64" w:unhideWhenUsed="0"/>
-    <w:lsdException w:name="Medium List 1 Accent 2" w:semiHidden="0" w:uiPriority="65" w:unhideWhenUsed="0"/>
-    <w:lsdException w:name="Medium List 2 Accent 2" w:semiHidden="0" w:uiPriority="66" w:unhideWhenUsed="0"/>
-    <w:lsdException w:name="Medium Grid 1 Accent 2" w:semiHidden="0" w:uiPriority="67" w:unhideWhenUsed="0"/>
-    <w:lsdException w:name="Medium Grid 2 Accent 2" w:semiHidden="0" w:uiPriority="68" w:unhideWhenUsed="0"/>
-    <w:lsdException w:name="Medium Grid 3 Accent 2" w:semiHidden="0" w:uiPriority="69" w:unhideWhenUsed="0"/>
-    <w:lsdException w:name="Dark List Accent 2" w:semiHidden="0" w:uiPriority="70" w:unhideWhenUsed="0"/>
-    <w:lsdException w:name="Colorful Shading Accent 2" w:semiHidden="0" w:uiPriority="71" w:unhideWhenUsed="0"/>
-    <w:lsdException w:name="Colorful List Accent 2" w:semiHidden="0" w:uiPriority="72" w:unhideWhenUsed="0"/>
-    <w:lsdException w:name="Colorful Grid Accent 2" w:semiHidden="0" w:uiPriority="73" w:unhideWhenUsed="0"/>
-    <w:lsdException w:name="Light Shading Accent 3" w:semiHidden="0" w:uiPriority="60" w:unhideWhenUsed="0"/>
-    <w:lsdException w:name="Light List Accent 3" w:semiHidden="0" w:uiPriority="61" w:unhideWhenUsed="0"/>
-    <w:lsdException w:name="Light Grid Accent 3" w:semiHidden="0" w:uiPriority="62" w:unhideWhenUsed="0"/>
-    <w:lsdException w:name="Medium Shading 1 Accent 3" w:semiHidden="0" w:uiPriority="63" w:unhideWhenUsed="0"/>
-    <w:lsdException w:name="Medium Shading 2 Accent 3" w:semiHidden="0" w:uiPriority="64" w:unhideWhenUsed="0"/>
-    <w:lsdException w:name="Medium List 1 Accent 3" w:semiHidden="0" w:uiPriority="65" w:unhideWhenUsed="0"/>
-    <w:lsdException w:name="Medium List 2 Accent 3" w:semiHidden="0" w:uiPriority="66" w:unhideWhenUsed="0"/>
-    <w:lsdException w:name="Medium Grid 1 Accent 3" w:semiHidden="0" w:uiPriority="67" w:unhideWhenUsed="0"/>
-    <w:lsdException w:name="Medium Grid 2 Accent 3" w:semiHidden="0" w:uiPriority="68" w:unhideWhenUsed="0"/>
-    <w:lsdException w:name="Medium Grid 3 Accent 3" w:semiHidden="0" w:uiPriority="69" w:unhideWhenUsed="0"/>
-    <w:lsdException w:name="Dark List Accent 3" w:semiHidden="0" w:uiPriority="70" w:unhideWhenUsed="0"/>
-    <w:lsdException w:name="Colorful Shading Accent 3" w:semiHidden="0" w:uiPriority="71" w:unhideWhenUsed="0"/>
-    <w:lsdException w:name="Colorful List Accent 3" w:semiHidden="0" w:uiPriority="72" w:unhideWhenUsed="0"/>
-    <w:lsdException w:name="Colorful Grid Accent 3" w:semiHidden="0" w:uiPriority="73" w:unhideWhenUsed="0"/>
-    <w:lsdException w:name="Light Shading Accent 4" w:semiHidden="0" w:uiPriority="60" w:unhideWhenUsed="0"/>
-    <w:lsdException w:name="Light List Accent 4" w:semiHidden="0" w:uiPriority="61" w:unhideWhenUsed="0"/>
-    <w:lsdException w:name="Light Grid Accent 4" w:semiHidden="0" w:uiPriority="62" w:unhideWhenUsed="0"/>
-    <w:lsdException w:name="Medium Shading 1 Accent 4" w:semiHidden="0" w:uiPriority="63" w:unhideWhenUsed="0"/>
-    <w:lsdException w:name="Medium Shading 2 Accent 4" w:semiHidden="0" w:uiPriority="64" w:unhideWhenUsed="0"/>
-    <w:lsdException w:name="Medium List 1 Accent 4" w:semiHidden="0" w:uiPriority="65" w:unhideWhenUsed="0"/>
-    <w:lsdException w:name="Medium List 2 Accent 4" w:semiHidden="0" w:uiPriority="66" w:unhideWhenUsed="0"/>
-    <w:lsdException w:name="Medium Grid 1 Accent 4" w:semiHidden="0" w:uiPriority="67" w:unhideWhenUsed="0"/>
-    <w:lsdException w:name="Medium Grid 2 Accent 4" w:semiHidden="0" w:uiPriority="68" w:unhideWhenUsed="0"/>
-    <w:lsdException w:name="Medium Grid 3 Accent 4" w:semiHidden="0" w:uiPriority="69" w:unhideWhenUsed="0"/>
-    <w:lsdException w:name="Dark List Accent 4" w:semiHidden="0" w:uiPriority="70" w:unhideWhenUsed="0"/>
-    <w:lsdException w:name="Colorful Shading Accent 4" w:semiHidden="0" w:uiPriority="71" w:unhideWhenUsed="0"/>
-    <w:lsdException w:name="Colorful List Accent 4" w:semiHidden="0" w:uiPriority="72" w:unhideWhenUsed="0"/>
-    <w:lsdException w:name="Colorful Grid Accent 4" w:semiHidden="0" w:uiPriority="73" w:unhideWhenUsed="0"/>
-    <w:lsdException w:name="Light Shading Accent 5" w:semiHidden="0" w:uiPriority="60" w:unhideWhenUsed="0"/>
-    <w:lsdException w:name="Light List Accent 5" w:semiHidden="0" w:uiPriority="61" w:unhideWhenUsed="0"/>
-    <w:lsdException w:name="Light Grid Accent 5" w:semiHidden="0" w:uiPriority="62" w:unhideWhenUsed="0"/>
-    <w:lsdException w:name="Medium Shading 1 Accent 5" w:semiHidden="0" w:uiPriority="63" w:unhideWhenUsed="0"/>
-    <w:lsdException w:name="Medium Shading 2 Accent 5" w:semiHidden="0" w:uiPriority="64" w:unhideWhenUsed="0"/>
-    <w:lsdException w:name="Medium List 1 Accent 5" w:semiHidden="0" w:uiPriority="65" w:unhideWhenUsed="0"/>
-    <w:lsdException w:name="Medium List 2 Accent 5" w:semiHidden="0" w:uiPriority="66" w:unhideWhenUsed="0"/>
-    <w:lsdException w:name="Medium Grid 1 Accent 5" w:semiHidden="0" w:uiPriority="67" w:unhideWhenUsed="0"/>
-    <w:lsdException w:name="Medium Grid 2 Accent 5" w:semiHidden="0" w:uiPriority="68" w:unhideWhenUsed="0"/>
-    <w:lsdException w:name="Medium Grid 3 Accent 5" w:semiHidden="0" w:uiPriority="69" w:unhideWhenUsed="0"/>
-    <w:lsdException w:name="Dark List Accent 5" w:semiHidden="0" w:uiPriority="70" w:unhideWhenUsed="0"/>
-    <w:lsdException w:name="Colorful Shading Accent 5" w:semiHidden="0" w:uiPriority="71" w:unhideWhenUsed="0"/>
-    <w:lsdException w:name="Colorful List Accent 5" w:semiHidden="0" w:uiPriority="72" w:unhideWhenUsed="0"/>
-    <w:lsdException w:name="Colorful Grid Accent 5" w:semiHidden="0" w:uiPriority="73" w:unhideWhenUsed="0"/>
-    <w:lsdException w:name="Light Shading Accent 6" w:semiHidden="0" w:uiPriority="60" w:unhideWhenUsed="0"/>
-    <w:lsdException w:name="Light List Accent 6" w:semiHidden="0" w:uiPriority="61" w:unhideWhenUsed="0"/>
-    <w:lsdException w:name="Light Grid Accent 6" w:semiHidden="0" w:uiPriority="62" w:unhideWhenUsed="0"/>
-    <w:lsdException w:name="Medium Shading 1 Accent 6" w:semiHidden="0" w:uiPriority="63" w:unhideWhenUsed="0"/>
-    <w:lsdException w:name="Medium Shading 2 Accent 6" w:semiHidden="0" w:uiPriority="64" w:unhideWhenUsed="0"/>
-    <w:lsdException w:name="Medium List 1 Accent 6" w:semiHidden="0" w:uiPriority="65" w:unhideWhenUsed="0"/>
-    <w:lsdException w:name="Medium List 2 Accent 6" w:semiHidden="0" w:uiPriority="66" w:unhideWhenUsed="0"/>
-    <w:lsdException w:name="Medium Grid 1 Accent 6" w:semiHidden="0" w:uiPriority="67" w:unhideWhenUsed="0"/>
-    <w:lsdException w:name="Medium Grid 2 Accent 6" w:semiHidden="0" w:uiPriority="68" w:unhideWhenUsed="0"/>
-    <w:lsdException w:name="Medium Grid 3 Accent 6" w:semiHidden="0" w:uiPriority="69" w:unhideWhenUsed="0"/>
-    <w:lsdException w:name="Dark List Accent 6" w:semiHidden="0" w:uiPriority="70" w:unhideWhenUsed="0"/>
-    <w:lsdException w:name="Colorful Shading Accent 6" w:semiHidden="0" w:uiPriority="71" w:unhideWhenUsed="0"/>
-    <w:lsdException w:name="Colorful List Accent 6" w:semiHidden="0" w:uiPriority="72" w:unhideWhenUsed="0"/>
-    <w:lsdException w:name="Colorful Grid Accent 6" w:semiHidden="0" w:uiPriority="73" w:unhideWhenUsed="0"/>
-    <w:lsdException w:name="Subtle Emphasis" w:semiHidden="0" w:uiPriority="19" w:unhideWhenUsed="0" w:qFormat="1"/>
-    <w:lsdException w:name="Intense Emphasis" w:semiHidden="0" w:uiPriority="21" w:unhideWhenUsed="0" w:qFormat="1"/>
-    <w:lsdException w:name="Subtle Reference" w:semiHidden="0" w:uiPriority="31" w:unhideWhenUsed="0" w:qFormat="1"/>
-    <w:lsdException w:name="Intense Reference" w:semiHidden="0" w:uiPriority="32" w:unhideWhenUsed="0" w:qFormat="1"/>
-    <w:lsdException w:name="Book Title" w:semiHidden="0" w:uiPriority="33" w:unhideWhenUsed="0" w:qFormat="1"/>
-    <w:lsdException w:name="Bibliography" w:uiPriority="37"/>
-    <w:lsdException w:name="TOC Heading" w:uiPriority="39" w:qFormat="1"/>
+  <w:latentStyles w:defLockedState="0" w:defUIPriority="99" w:defSemiHidden="0" w:defUnhideWhenUsed="0" w:defQFormat="0" w:count="371">
+    <w:lsdException w:name="Normal" w:uiPriority="0" w:qFormat="1"/>
+    <w:lsdException w:name="heading 1" w:uiPriority="9" w:qFormat="1"/>
+    <w:lsdException w:name="heading 2" w:semiHidden="1" w:uiPriority="9" w:unhideWhenUsed="1" w:qFormat="1"/>
+    <w:lsdException w:name="heading 3" w:semiHidden="1" w:uiPriority="9" w:unhideWhenUsed="1" w:qFormat="1"/>
+    <w:lsdException w:name="heading 4" w:semiHidden="1" w:uiPriority="9" w:unhideWhenUsed="1" w:qFormat="1"/>
+    <w:lsdException w:name="heading 5" w:semiHidden="1" w:uiPriority="9" w:unhideWhenUsed="1" w:qFormat="1"/>
+    <w:lsdException w:name="heading 6" w:semiHidden="1" w:uiPriority="9" w:unhideWhenUsed="1" w:qFormat="1"/>
+    <w:lsdException w:name="heading 7" w:semiHidden="1" w:uiPriority="9" w:unhideWhenUsed="1" w:qFormat="1"/>
+    <w:lsdException w:name="heading 8" w:semiHidden="1" w:uiPriority="9" w:unhideWhenUsed="1" w:qFormat="1"/>
+    <w:lsdException w:name="heading 9" w:semiHidden="1" w:uiPriority="9" w:unhideWhenUsed="1" w:qFormat="1"/>
+    <w:lsdException w:name="index 1" w:semiHidden="1" w:unhideWhenUsed="1"/>
+    <w:lsdException w:name="index 2" w:semiHidden="1" w:unhideWhenUsed="1"/>
+    <w:lsdException w:name="index 3" w:semiHidden="1" w:unhideWhenUsed="1"/>
+    <w:lsdException w:name="index 4" w:semiHidden="1" w:unhideWhenUsed="1"/>
+    <w:lsdException w:name="index 5" w:semiHidden="1" w:unhideWhenUsed="1"/>
+    <w:lsdException w:name="index 6" w:semiHidden="1" w:unhideWhenUsed="1"/>
+    <w:lsdException w:name="index 7" w:semiHidden="1" w:unhideWhenUsed="1"/>
+    <w:lsdException w:name="index 8" w:semiHidden="1" w:unhideWhenUsed="1"/>
+    <w:lsdException w:name="index 9" w:semiHidden="1" w:unhideWhenUsed="1"/>
+    <w:lsdException w:name="toc 1" w:semiHidden="1" w:uiPriority="39" w:unhideWhenUsed="1"/>
+    <w:lsdException w:name="toc 2" w:semiHidden="1" w:uiPriority="39" w:unhideWhenUsed="1"/>
+    <w:lsdException w:name="toc 3" w:semiHidden="1" w:uiPriority="39" w:unhideWhenUsed="1"/>
+    <w:lsdException w:name="toc 4" w:semiHidden="1" w:uiPriority="39" w:unhideWhenUsed="1"/>
+    <w:lsdException w:name="toc 5" w:semiHidden="1" w:uiPriority="39" w:unhideWhenUsed="1"/>
+    <w:lsdException w:name="toc 6" w:semiHidden="1" w:uiPriority="39" w:unhideWhenUsed="1"/>
+    <w:lsdException w:name="toc 7" w:semiHidden="1" w:uiPriority="39" w:unhideWhenUsed="1"/>
+    <w:lsdException w:name="toc 8" w:semiHidden="1" w:uiPriority="39" w:unhideWhenUsed="1"/>
+    <w:lsdException w:name="toc 9" w:semiHidden="1" w:uiPriority="39" w:unhideWhenUsed="1"/>
+    <w:lsdException w:name="Normal Indent" w:semiHidden="1" w:unhideWhenUsed="1"/>
+    <w:lsdException w:name="footnote text" w:semiHidden="1" w:unhideWhenUsed="1"/>
+    <w:lsdException w:name="annotation text" w:semiHidden="1" w:unhideWhenUsed="1"/>
+    <w:lsdException w:name="header" w:semiHidden="1" w:unhideWhenUsed="1"/>
+    <w:lsdException w:name="footer" w:semiHidden="1" w:unhideWhenUsed="1"/>
+    <w:lsdException w:name="index heading" w:semiHidden="1" w:unhideWhenUsed="1"/>
+    <w:lsdException w:name="caption" w:semiHidden="1" w:uiPriority="35" w:unhideWhenUsed="1" w:qFormat="1"/>
+    <w:lsdException w:name="table of figures" w:semiHidden="1" w:unhideWhenUsed="1"/>
+    <w:lsdException w:name="envelope address" w:semiHidden="1" w:unhideWhenUsed="1"/>
+    <w:lsdException w:name="envelope return" w:semiHidden="1" w:unhideWhenUsed="1"/>
+    <w:lsdException w:name="footnote reference" w:semiHidden="1" w:unhideWhenUsed="1"/>
+    <w:lsdException w:name="annotation reference" w:semiHidden="1" w:unhideWhenUsed="1"/>
+    <w:lsdException w:name="line number" w:semiHidden="1" w:unhideWhenUsed="1"/>
+    <w:lsdException w:name="page number" w:semiHidden="1" w:unhideWhenUsed="1"/>
+    <w:lsdException w:name="endnote reference" w:semiHidden="1" w:unhideWhenUsed="1"/>
+    <w:lsdException w:name="endnote text" w:semiHidden="1" w:unhideWhenUsed="1"/>
+    <w:lsdException w:name="table of authorities" w:semiHidden="1" w:unhideWhenUsed="1"/>
+    <w:lsdException w:name="macro" w:semiHidden="1" w:unhideWhenUsed="1"/>
+    <w:lsdException w:name="toa heading" w:semiHidden="1" w:unhideWhenUsed="1"/>
+    <w:lsdException w:name="List" w:semiHidden="1" w:unhideWhenUsed="1"/>
+    <w:lsdException w:name="List Bullet" w:semiHidden="1" w:unhideWhenUsed="1"/>
+    <w:lsdException w:name="List Number" w:semiHidden="1" w:unhideWhenUsed="1"/>
+    <w:lsdException w:name="List 2" w:semiHidden="1" w:unhideWhenUsed="1"/>
+    <w:lsdException w:name="List 3" w:semiHidden="1" w:unhideWhenUsed="1"/>
+    <w:lsdException w:name="List 4" w:semiHidden="1" w:unhideWhenUsed="1"/>
+    <w:lsdException w:name="List 5" w:semiHidden="1" w:unhideWhenUsed="1"/>
+    <w:lsdException w:name="List Bullet 2" w:semiHidden="1" w:unhideWhenUsed="1"/>
+    <w:lsdException w:name="List Bullet 3" w:semiHidden="1" w:unhideWhenUsed="1"/>
+    <w:lsdException w:name="List Bullet 4" w:semiHidden="1" w:unhideWhenUsed="1"/>
+    <w:lsdException w:name="List Bullet 5" w:semiHidden="1" w:unhideWhenUsed="1"/>
+    <w:lsdException w:name="List Number 2" w:semiHidden="1" w:unhideWhenUsed="1"/>
+    <w:lsdException w:name="List Number 3" w:semiHidden="1" w:unhideWhenUsed="1"/>
+    <w:lsdException w:name="List Number 4" w:semiHidden="1" w:unhideWhenUsed="1"/>
+    <w:lsdException w:name="List Number 5" w:semiHidden="1" w:unhideWhenUsed="1"/>
+    <w:lsdException w:name="Title" w:uiPriority="10" w:qFormat="1"/>
+    <w:lsdException w:name="Closing" w:semiHidden="1" w:unhideWhenUsed="1"/>
+    <w:lsdException w:name="Signature" w:semiHidden="1" w:unhideWhenUsed="1"/>
+    <w:lsdException w:name="Default Paragraph Font" w:semiHidden="1" w:uiPriority="1" w:unhideWhenUsed="1"/>
+    <w:lsdException w:name="Body Text" w:semiHidden="1" w:unhideWhenUsed="1"/>
+    <w:lsdException w:name="Body Text Indent" w:semiHidden="1" w:unhideWhenUsed="1"/>
+    <w:lsdException w:name="List Continue" w:semiHidden="1" w:unhideWhenUsed="1"/>
+    <w:lsdException w:name="List Continue 2" w:semiHidden="1" w:unhideWhenUsed="1"/>
+    <w:lsdException w:name="List Continue 3" w:semiHidden="1" w:unhideWhenUsed="1"/>
+    <w:lsdException w:name="List Continue 4" w:semiHidden="1" w:unhideWhenUsed="1"/>
+    <w:lsdException w:name="List Continue 5" w:semiHidden="1" w:unhideWhenUsed="1"/>
+    <w:lsdException w:name="Message Header" w:semiHidden="1" w:unhideWhenUsed="1"/>
+    <w:lsdException w:name="Subtitle" w:uiPriority="11" w:qFormat="1"/>
+    <w:lsdException w:name="Salutation" w:semiHidden="1" w:unhideWhenUsed="1"/>
+    <w:lsdException w:name="Date" w:semiHidden="1" w:unhideWhenUsed="1"/>
+    <w:lsdException w:name="Body Text First Indent" w:semiHidden="1" w:unhideWhenUsed="1"/>
+    <w:lsdException w:name="Body Text First Indent 2" w:semiHidden="1" w:unhideWhenUsed="1"/>
+    <w:lsdException w:name="Note Heading" w:semiHidden="1" w:unhideWhenUsed="1"/>
+    <w:lsdException w:name="Body Text 2" w:semiHidden="1" w:unhideWhenUsed="1"/>
+    <w:lsdException w:name="Body Text 3" w:semiHidden="1" w:unhideWhenUsed="1"/>
+    <w:lsdException w:name="Body Text Indent 2" w:semiHidden="1" w:unhideWhenUsed="1"/>
+    <w:lsdException w:name="Body Text Indent 3" w:semiHidden="1" w:unhideWhenUsed="1"/>
+    <w:lsdException w:name="Block Text" w:semiHidden="1" w:unhideWhenUsed="1"/>
+    <w:lsdException w:name="Hyperlink" w:semiHidden="1" w:unhideWhenUsed="1"/>
+    <w:lsdException w:name="FollowedHyperlink" w:semiHidden="1" w:unhideWhenUsed="1"/>
+    <w:lsdException w:name="Strong" w:uiPriority="22" w:qFormat="1"/>
+    <w:lsdException w:name="Emphasis" w:uiPriority="20" w:qFormat="1"/>
+    <w:lsdException w:name="Document Map" w:semiHidden="1" w:unhideWhenUsed="1"/>
+    <w:lsdException w:name="Plain Text" w:semiHidden="1" w:unhideWhenUsed="1"/>
+    <w:lsdException w:name="E-mail Signature" w:semiHidden="1" w:unhideWhenUsed="1"/>
+    <w:lsdException w:name="HTML Top of Form" w:semiHidden="1" w:unhideWhenUsed="1"/>
+    <w:lsdException w:name="HTML Bottom of Form" w:semiHidden="1" w:unhideWhenUsed="1"/>
+    <w:lsdException w:name="Normal (Web)" w:semiHidden="1" w:unhideWhenUsed="1"/>
+    <w:lsdException w:name="HTML Acronym" w:semiHidden="1" w:unhideWhenUsed="1"/>
+    <w:lsdException w:name="HTML Address" w:semiHidden="1" w:unhideWhenUsed="1"/>
+    <w:lsdException w:name="HTML Cite" w:semiHidden="1" w:unhideWhenUsed="1"/>
+    <w:lsdException w:name="HTML Code" w:semiHidden="1" w:unhideWhenUsed="1"/>
+    <w:lsdException w:name="HTML Definition" w:semiHidden="1" w:unhideWhenUsed="1"/>
+    <w:lsdException w:name="HTML Keyboard" w:semiHidden="1" w:unhideWhenUsed="1"/>
+    <w:lsdException w:name="HTML Preformatted" w:semiHidden="1" w:unhideWhenUsed="1"/>
+    <w:lsdException w:name="HTML Sample" w:semiHidden="1" w:unhideWhenUsed="1"/>
+    <w:lsdException w:name="HTML Typewriter" w:semiHidden="1" w:unhideWhenUsed="1"/>
+    <w:lsdException w:name="HTML Variable" w:semiHidden="1" w:unhideWhenUsed="1"/>
+    <w:lsdException w:name="Normal Table" w:semiHidden="1" w:unhideWhenUsed="1"/>
+    <w:lsdException w:name="annotation subject" w:semiHidden="1" w:unhideWhenUsed="1"/>
+    <w:lsdException w:name="No List" w:semiHidden="1" w:unhideWhenUsed="1"/>
+    <w:lsdException w:name="Outline List 1" w:semiHidden="1" w:unhideWhenUsed="1"/>
+    <w:lsdException w:name="Outline List 2" w:semiHidden="1" w:unhideWhenUsed="1"/>
+    <w:lsdException w:name="Outline List 3" w:semiHidden="1" w:unhideWhenUsed="1"/>
+    <w:lsdException w:name="Table Simple 1" w:semiHidden="1" w:unhideWhenUsed="1"/>
+    <w:lsdException w:name="Table Simple 2" w:semiHidden="1" w:unhideWhenUsed="1"/>
+    <w:lsdException w:name="Table Simple 3" w:semiHidden="1" w:unhideWhenUsed="1"/>
+    <w:lsdException w:name="Table Classic 1" w:semiHidden="1" w:unhideWhenUsed="1"/>
+    <w:lsdException w:name="Table Classic 2" w:semiHidden="1" w:unhideWhenUsed="1"/>
+    <w:lsdException w:name="Table Classic 3" w:semiHidden="1" w:unhideWhenUsed="1"/>
+    <w:lsdException w:name="Table Classic 4" w:semiHidden="1" w:unhideWhenUsed="1"/>
+    <w:lsdException w:name="Table Colorful 1" w:semiHidden="1" w:unhideWhenUsed="1"/>
+    <w:lsdException w:name="Table Colorful 2" w:semiHidden="1" w:unhideWhenUsed="1"/>
+    <w:lsdException w:name="Table Colorful 3" w:semiHidden="1" w:unhideWhenUsed="1"/>
+    <w:lsdException w:name="Table Columns 1" w:semiHidden="1" w:unhideWhenUsed="1"/>
+    <w:lsdException w:name="Table Columns 2" w:semiHidden="1" w:unhideWhenUsed="1"/>
+    <w:lsdException w:name="Table Columns 3" w:semiHidden="1" w:unhideWhenUsed="1"/>
+    <w:lsdException w:name="Table Columns 4" w:semiHidden="1" w:unhideWhenUsed="1"/>
+    <w:lsdException w:name="Table Columns 5" w:semiHidden="1" w:unhideWhenUsed="1"/>
+    <w:lsdException w:name="Table Grid 1" w:semiHidden="1" w:unhideWhenUsed="1"/>
+    <w:lsdException w:name="Table Grid 2" w:semiHidden="1" w:unhideWhenUsed="1"/>
+    <w:lsdException w:name="Table Grid 3" w:semiHidden="1" w:unhideWhenUsed="1"/>
+    <w:lsdException w:name="Table Grid 4" w:semiHidden="1" w:unhideWhenUsed="1"/>
+    <w:lsdException w:name="Table Grid 5" w:semiHidden="1" w:unhideWhenUsed="1"/>
+    <w:lsdException w:name="Table Grid 6" w:semiHidden="1" w:unhideWhenUsed="1"/>
+    <w:lsdException w:name="Table Grid 7" w:semiHidden="1" w:unhideWhenUsed="1"/>
+    <w:lsdException w:name="Table Grid 8" w:semiHidden="1" w:unhideWhenUsed="1"/>
+    <w:lsdException w:name="Table List 1" w:semiHidden="1" w:unhideWhenUsed="1"/>
+    <w:lsdException w:name="Table List 2" w:semiHidden="1" w:unhideWhenUsed="1"/>
+    <w:lsdException w:name="Table List 3" w:semiHidden="1" w:unhideWhenUsed="1"/>
+    <w:lsdException w:name="Table List 4" w:semiHidden="1" w:unhideWhenUsed="1"/>
+    <w:lsdException w:name="Table List 5" w:semiHidden="1" w:unhideWhenUsed="1"/>
+    <w:lsdException w:name="Table List 6" w:semiHidden="1" w:unhideWhenUsed="1"/>
+    <w:lsdException w:name="Table List 7" w:semiHidden="1" w:unhideWhenUsed="1"/>
+    <w:lsdException w:name="Table List 8" w:semiHidden="1" w:unhideWhenUsed="1"/>
+    <w:lsdException w:name="Table 3D effects 1" w:semiHidden="1" w:unhideWhenUsed="1"/>
+    <w:lsdException w:name="Table 3D effects 2" w:semiHidden="1" w:unhideWhenUsed="1"/>
+    <w:lsdException w:name="Table 3D effects 3" w:semiHidden="1" w:unhideWhenUsed="1"/>
+    <w:lsdException w:name="Table Contemporary" w:semiHidden="1" w:unhideWhenUsed="1"/>
+    <w:lsdException w:name="Table Elegant" w:semiHidden="1" w:unhideWhenUsed="1"/>
+    <w:lsdException w:name="Table Professional" w:semiHidden="1" w:unhideWhenUsed="1"/>
+    <w:lsdException w:name="Table Subtle 1" w:semiHidden="1" w:unhideWhenUsed="1"/>
+    <w:lsdException w:name="Table Subtle 2" w:semiHidden="1" w:unhideWhenUsed="1"/>
+    <w:lsdException w:name="Table Web 1" w:semiHidden="1" w:unhideWhenUsed="1"/>
+    <w:lsdException w:name="Table Web 2" w:semiHidden="1" w:unhideWhenUsed="1"/>
+    <w:lsdException w:name="Table Web 3" w:semiHidden="1" w:unhideWhenUsed="1"/>
+    <w:lsdException w:name="Balloon Text" w:semiHidden="1" w:unhideWhenUsed="1"/>
+    <w:lsdException w:name="Table Grid" w:uiPriority="59"/>
+    <w:lsdException w:name="Table Theme" w:semiHidden="1" w:unhideWhenUsed="1"/>
+    <w:lsdException w:name="Placeholder Text" w:semiHidden="1"/>
+    <w:lsdException w:name="No Spacing" w:uiPriority="1" w:qFormat="1"/>
+    <w:lsdException w:name="Light Shading" w:uiPriority="60"/>
+    <w:lsdException w:name="Light List" w:uiPriority="61"/>
+    <w:lsdException w:name="Light Grid" w:uiPriority="62"/>
+    <w:lsdException w:name="Medium Shading 1" w:uiPriority="63"/>
+    <w:lsdException w:name="Medium Shading 2" w:uiPriority="64"/>
+    <w:lsdException w:name="Medium List 1" w:uiPriority="65"/>
+    <w:lsdException w:name="Medium List 2" w:uiPriority="66"/>
+    <w:lsdException w:name="Medium Grid 1" w:uiPriority="67"/>
+    <w:lsdException w:name="Medium Grid 2" w:uiPriority="68"/>
+    <w:lsdException w:name="Medium Grid 3" w:uiPriority="69"/>
+    <w:lsdException w:name="Dark List" w:uiPriority="70"/>
+    <w:lsdException w:name="Colorful Shading" w:uiPriority="71"/>
+    <w:lsdException w:name="Colorful List" w:uiPriority="72"/>
+    <w:lsdException w:name="Colorful Grid" w:uiPriority="73"/>
+    <w:lsdException w:name="Light Shading Accent 1" w:uiPriority="60"/>
+    <w:lsdException w:name="Light List Accent 1" w:uiPriority="61"/>
+    <w:lsdException w:name="Light Grid Accent 1" w:uiPriority="62"/>
+    <w:lsdException w:name="Medium Shading 1 Accent 1" w:uiPriority="63"/>
+    <w:lsdException w:name="Medium Shading 2 Accent 1" w:uiPriority="64"/>
+    <w:lsdException w:name="Medium List 1 Accent 1" w:uiPriority="65"/>
+    <w:lsdException w:name="Revision" w:semiHidden="1"/>
+    <w:lsdException w:name="List Paragraph" w:uiPriority="34" w:qFormat="1"/>
+    <w:lsdException w:name="Quote" w:uiPriority="29" w:qFormat="1"/>
+    <w:lsdException w:name="Intense Quote" w:uiPriority="30" w:qFormat="1"/>
+    <w:lsdException w:name="Medium List 2 Accent 1" w:uiPriority="66"/>
+    <w:lsdException w:name="Medium Grid 1 Accent 1" w:uiPriority="67"/>
+    <w:lsdException w:name="Medium Grid 2 Accent 1" w:uiPriority="68"/>
+    <w:lsdException w:name="Medium Grid 3 Accent 1" w:uiPriority="69"/>
+    <w:lsdException w:name="Dark List Accent 1" w:uiPriority="70"/>
+    <w:lsdException w:name="Colorful Shading Accent 1" w:uiPriority="71"/>
+    <w:lsdException w:name="Colorful List Accent 1" w:uiPriority="72"/>
+    <w:lsdException w:name="Colorful Grid Accent 1" w:uiPriority="73"/>
+    <w:lsdException w:name="Light Shading Accent 2" w:uiPriority="60"/>
+    <w:lsdException w:name="Light List Accent 2" w:uiPriority="61"/>
+    <w:lsdException w:name="Light Grid Accent 2" w:uiPriority="62"/>
+    <w:lsdException w:name="Medium Shading 1 Accent 2" w:uiPriority="63"/>
+    <w:lsdException w:name="Medium Shading 2 Accent 2" w:uiPriority="64"/>
+    <w:lsdException w:name="Medium List 1 Accent 2" w:uiPriority="65"/>
+    <w:lsdException w:name="Medium List 2 Accent 2" w:uiPriority="66"/>
+    <w:lsdException w:name="Medium Grid 1 Accent 2" w:uiPriority="67"/>
+    <w:lsdException w:name="Medium Grid 2 Accent 2" w:uiPriority="68"/>
+    <w:lsdException w:name="Medium Grid 3 Accent 2" w:uiPriority="69"/>
+    <w:lsdException w:name="Dark List Accent 2" w:uiPriority="70"/>
+    <w:lsdException w:name="Colorful Shading Accent 2" w:uiPriority="71"/>
+    <w:lsdException w:name="Colorful List Accent 2" w:uiPriority="72"/>
+    <w:lsdException w:name="Colorful Grid Accent 2" w:uiPriority="73"/>
+    <w:lsdException w:name="Light Shading Accent 3" w:uiPriority="60"/>
+    <w:lsdException w:name="Light List Accent 3" w:uiPriority="61"/>
+    <w:lsdException w:name="Light Grid Accent 3" w:uiPriority="62"/>
+    <w:lsdException w:name="Medium Shading 1 Accent 3" w:uiPriority="63"/>
+    <w:lsdException w:name="Medium Shading 2 Accent 3" w:uiPriority="64"/>
+    <w:lsdException w:name="Medium List 1 Accent 3" w:uiPriority="65"/>
+    <w:lsdException w:name="Medium List 2 Accent 3" w:uiPriority="66"/>
+    <w:lsdException w:name="Medium Grid 1 Accent 3" w:uiPriority="67"/>
+    <w:lsdException w:name="Medium Grid 2 Accent 3" w:uiPriority="68"/>
+    <w:lsdException w:name="Medium Grid 3 Accent 3" w:uiPriority="69"/>
+    <w:lsdException w:name="Dark List Accent 3" w:uiPriority="70"/>
+    <w:lsdException w:name="Colorful Shading Accent 3" w:uiPriority="71"/>
+    <w:lsdException w:name="Colorful List Accent 3" w:uiPriority="72"/>
+    <w:lsdException w:name="Colorful Grid Accent 3" w:uiPriority="73"/>
+    <w:lsdException w:name="Light Shading Accent 4" w:uiPriority="60"/>
+    <w:lsdException w:name="Light List Accent 4" w:uiPriority="61"/>
+    <w:lsdException w:name="Light Grid Accent 4" w:uiPriority="62"/>
+    <w:lsdException w:name="Medium Shading 1 Accent 4" w:uiPriority="63"/>
+    <w:lsdException w:name="Medium Shading 2 Accent 4" w:uiPriority="64"/>
+    <w:lsdException w:name="Medium List 1 Accent 4" w:uiPriority="65"/>
+    <w:lsdException w:name="Medium List 2 Accent 4" w:uiPriority="66"/>
+    <w:lsdException w:name="Medium Grid 1 Accent 4" w:uiPriority="67"/>
+    <w:lsdException w:name="Medium Grid 2 Accent 4" w:uiPriority="68"/>
+    <w:lsdException w:name="Medium Grid 3 Accent 4" w:uiPriority="69"/>
+    <w:lsdException w:name="Dark List Accent 4" w:uiPriority="70"/>
+    <w:lsdException w:name="Colorful Shading Accent 4" w:uiPriority="71"/>
+    <w:lsdException w:name="Colorful List Accent 4" w:uiPriority="72"/>
+    <w:lsdException w:name="Colorful Grid Accent 4" w:uiPriority="73"/>
+    <w:lsdException w:name="Light Shading Accent 5" w:uiPriority="60"/>
+    <w:lsdException w:name="Light List Accent 5" w:uiPriority="61"/>
+    <w:lsdException w:name="Light Grid Accent 5" w:uiPriority="62"/>
+    <w:lsdException w:name="Medium Shading 1 Accent 5" w:uiPriority="63"/>
+    <w:lsdException w:name="Medium Shading 2 Accent 5" w:uiPriority="64"/>
+    <w:lsdException w:name="Medium List 1 Accent 5" w:uiPriority="65"/>
+    <w:lsdException w:name="Medium List 2 Accent 5" w:uiPriority="66"/>
+    <w:lsdException w:name="Medium Grid 1 Accent 5" w:uiPriority="67"/>
+    <w:lsdException w:name="Medium Grid 2 Accent 5" w:uiPriority="68"/>
+    <w:lsdException w:name="Medium Grid 3 Accent 5" w:uiPriority="69"/>
+    <w:lsdException w:name="Dark List Accent 5" w:uiPriority="70"/>
+    <w:lsdException w:name="Colorful Shading Accent 5" w:uiPriority="71"/>
+    <w:lsdException w:name="Colorful List Accent 5" w:uiPriority="72"/>
+    <w:lsdException w:name="Colorful Grid Accent 5" w:uiPriority="73"/>
+    <w:lsdException w:name="Light Shading Accent 6" w:uiPriority="60"/>
+    <w:lsdException w:name="Light List Accent 6" w:uiPriority="61"/>
+    <w:lsdException w:name="Light Grid Accent 6" w:uiPriority="62"/>
+    <w:lsdException w:name="Medium Shading 1 Accent 6" w:uiPriority="63"/>
+    <w:lsdException w:name="Medium Shading 2 Accent 6" w:uiPriority="64"/>
+    <w:lsdException w:name="Medium List 1 Accent 6" w:uiPriority="65"/>
+    <w:lsdException w:name="Medium List 2 Accent 6" w:uiPriority="66"/>
+    <w:lsdException w:name="Medium Grid 1 Accent 6" w:uiPriority="67"/>
+    <w:lsdException w:name="Medium Grid 2 Accent 6" w:uiPriority="68"/>
+    <w:lsdException w:name="Medium Grid 3 Accent 6" w:uiPriority="69"/>
+    <w:lsdException w:name="Dark List Accent 6" w:uiPriority="70"/>
+    <w:lsdException w:name="Colorful Shading Accent 6" w:uiPriority="71"/>
+    <w:lsdException w:name="Colorful List Accent 6" w:uiPriority="72"/>
+    <w:lsdException w:name="Colorful Grid Accent 6" w:uiPriority="73"/>
+    <w:lsdException w:name="Subtle Emphasis" w:uiPriority="19" w:qFormat="1"/>
+    <w:lsdException w:name="Intense Emphasis" w:uiPriority="21" w:qFormat="1"/>
+    <w:lsdException w:name="Subtle Reference" w:uiPriority="31" w:qFormat="1"/>
+    <w:lsdException w:name="Intense Reference" w:uiPriority="32" w:qFormat="1"/>
+    <w:lsdException w:name="Book Title" w:uiPriority="33" w:qFormat="1"/>
+    <w:lsdException w:name="Bibliography" w:semiHidden="1" w:uiPriority="37" w:unhideWhenUsed="1"/>
+    <w:lsdException w:name="TOC Heading" w:semiHidden="1" w:uiPriority="39" w:unhideWhenUsed="1" w:qFormat="1"/>
+    <w:lsdException w:name="Plain Table 1" w:uiPriority="41"/>
+    <w:lsdException w:name="Plain Table 2" w:uiPriority="42"/>
+    <w:lsdException w:name="Plain Table 3" w:uiPriority="43"/>
+    <w:lsdException w:name="Plain Table 4" w:uiPriority="44"/>
+    <w:lsdException w:name="Plain Table 5" w:uiPriority="45"/>
+    <w:lsdException w:name="Grid Table Light" w:uiPriority="40"/>
+    <w:lsdException w:name="Grid Table 1 Light" w:uiPriority="46"/>
+    <w:lsdException w:name="Grid Table 2" w:uiPriority="47"/>
+    <w:lsdException w:name="Grid Table 3" w:uiPriority="48"/>
+    <w:lsdException w:name="Grid Table 4" w:uiPriority="49"/>
+    <w:lsdException w:name="Grid Table 5 Dark" w:uiPriority="50"/>
+    <w:lsdException w:name="Grid Table 6 Colorful" w:uiPriority="51"/>
+    <w:lsdException w:name="Grid Table 7 Colorful" w:uiPriority="52"/>
+    <w:lsdException w:name="Grid Table 1 Light Accent 1" w:uiPriority="46"/>
+    <w:lsdException w:name="Grid Table 2 Accent 1" w:uiPriority="47"/>
+    <w:lsdException w:name="Grid Table 3 Accent 1" w:uiPriority="48"/>
+    <w:lsdException w:name="Grid Table 4 Accent 1" w:uiPriority="49"/>
+    <w:lsdException w:name="Grid Table 5 Dark Accent 1" w:uiPriority="50"/>
+    <w:lsdException w:name="Grid Table 6 Colorful Accent 1" w:uiPriority="51"/>
+    <w:lsdException w:name="Grid Table 7 Colorful Accent 1" w:uiPriority="52"/>
+    <w:lsdException w:name="Grid Table 1 Light Accent 2" w:uiPriority="46"/>
+    <w:lsdException w:name="Grid Table 2 Accent 2" w:uiPriority="47"/>
+    <w:lsdException w:name="Grid Table 3 Accent 2" w:uiPriority="48"/>
+    <w:lsdException w:name="Grid Table 4 Accent 2" w:uiPriority="49"/>
+    <w:lsdException w:name="Grid Table 5 Dark Accent 2" w:uiPriority="50"/>
+    <w:lsdException w:name="Grid Table 6 Colorful Accent 2" w:uiPriority="51"/>
+    <w:lsdException w:name="Grid Table 7 Colorful Accent 2" w:uiPriority="52"/>
+    <w:lsdException w:name="Grid Table 1 Light Accent 3" w:uiPriority="46"/>
+    <w:lsdException w:name="Grid Table 2 Accent 3" w:uiPriority="47"/>
+    <w:lsdException w:name="Grid Table 3 Accent 3" w:uiPriority="48"/>
+    <w:lsdException w:name="Grid Table 4 Accent 3" w:uiPriority="49"/>
+    <w:lsdException w:name="Grid Table 5 Dark Accent 3" w:uiPriority="50"/>
+    <w:lsdException w:name="Grid Table 6 Colorful Accent 3" w:uiPriority="51"/>
+    <w:lsdException w:name="Grid Table 7 Colorful Accent 3" w:uiPriority="52"/>
+    <w:lsdException w:name="Grid Table 1 Light Accent 4" w:uiPriority="46"/>
+    <w:lsdException w:name="Grid Table 2 Accent 4" w:uiPriority="47"/>
+    <w:lsdException w:name="Grid Table 3 Accent 4" w:uiPriority="48"/>
+    <w:lsdException w:name="Grid Table 4 Accent 4" w:uiPriority="49"/>
+    <w:lsdException w:name="Grid Table 5 Dark Accent 4" w:uiPriority="50"/>
+    <w:lsdException w:name="Grid Table 6 Colorful Accent 4" w:uiPriority="51"/>
+    <w:lsdException w:name="Grid Table 7 Colorful Accent 4" w:uiPriority="52"/>
+    <w:lsdException w:name="Grid Table 1 Light Accent 5" w:uiPriority="46"/>
+    <w:lsdException w:name="Grid Table 2 Accent 5" w:uiPriority="47"/>
+    <w:lsdException w:name="Grid Table 3 Accent 5" w:uiPriority="48"/>
+    <w:lsdException w:name="Grid Table 4 Accent 5" w:uiPriority="49"/>
+    <w:lsdException w:name="Grid Table 5 Dark Accent 5" w:uiPriority="50"/>
+    <w:lsdException w:name="Grid Table 6 Colorful Accent 5" w:uiPriority="51"/>
+    <w:lsdException w:name="Grid Table 7 Colorful Accent 5" w:uiPriority="52"/>
+    <w:lsdException w:name="Grid Table 1 Light Accent 6" w:uiPriority="46"/>
+    <w:lsdException w:name="Grid Table 2 Accent 6" w:uiPriority="47"/>
+    <w:lsdException w:name="Grid Table 3 Accent 6" w:uiPriority="48"/>
+    <w:lsdException w:name="Grid Table 4 Accent 6" w:uiPriority="49"/>
+    <w:lsdException w:name="Grid Table 5 Dark Accent 6" w:uiPriority="50"/>
+    <w:lsdException w:name="Grid Table 6 Colorful Accent 6" w:uiPriority="51"/>
+    <w:lsdException w:name="Grid Table 7 Colorful Accent 6" w:uiPriority="52"/>
+    <w:lsdException w:name="List Table 1 Light" w:uiPriority="46"/>
+    <w:lsdException w:name="List Table 2" w:uiPriority="47"/>
+    <w:lsdException w:name="List Table 3" w:uiPriority="48"/>
+    <w:lsdException w:name="List Table 4" w:uiPriority="49"/>
+    <w:lsdException w:name="List Table 5 Dark" w:uiPriority="50"/>
+    <w:lsdException w:name="List Table 6 Colorful" w:uiPriority="51"/>
+    <w:lsdException w:name="List Table 7 Colorful" w:uiPriority="52"/>
+    <w:lsdException w:name="List Table 1 Light Accent 1" w:uiPriority="46"/>
+    <w:lsdException w:name="List Table 2 Accent 1" w:uiPriority="47"/>
+    <w:lsdException w:name="List Table 3 Accent 1" w:uiPriority="48"/>
+    <w:lsdException w:name="List Table 4 Accent 1" w:uiPriority="49"/>
+    <w:lsdException w:name="List Table 5 Dark Accent 1" w:uiPriority="50"/>
+    <w:lsdException w:name="List Table 6 Colorful Accent 1" w:uiPriority="51"/>
+    <w:lsdException w:name="List Table 7 Colorful Accent 1" w:uiPriority="52"/>
+    <w:lsdException w:name="List Table 1 Light Accent 2" w:uiPriority="46"/>
+    <w:lsdException w:name="List Table 2 Accent 2" w:uiPriority="47"/>
+    <w:lsdException w:name="List Table 3 Accent 2" w:uiPriority="48"/>
+    <w:lsdException w:name="List Table 4 Accent 2" w:uiPriority="49"/>
+    <w:lsdException w:name="List Table 5 Dark Accent 2" w:uiPriority="50"/>
+    <w:lsdException w:name="List Table 6 Colorful Accent 2" w:uiPriority="51"/>
+    <w:lsdException w:name="List Table 7 Colorful Accent 2" w:uiPriority="52"/>
+    <w:lsdException w:name="List Table 1 Light Accent 3" w:uiPriority="46"/>
+    <w:lsdException w:name="List Table 2 Accent 3" w:uiPriority="47"/>
+    <w:lsdException w:name="List Table 3 Accent 3" w:uiPriority="48"/>
+    <w:lsdException w:name="List Table 4 Accent 3" w:uiPriority="49"/>
+    <w:lsdException w:name="List Table 5 Dark Accent 3" w:uiPriority="50"/>
+    <w:lsdException w:name="List Table 6 Colorful Accent 3" w:uiPriority="51"/>
+    <w:lsdException w:name="List Table 7 Colorful Accent 3" w:uiPriority="52"/>
+    <w:lsdException w:name="List Table 1 Light Accent 4" w:uiPriority="46"/>
+    <w:lsdException w:name="List Table 2 Accent 4" w:uiPriority="47"/>
+    <w:lsdException w:name="List Table 3 Accent 4" w:uiPriority="48"/>
+    <w:lsdException w:name="List Table 4 Accent 4" w:uiPriority="49"/>
+    <w:lsdException w:name="List Table 5 Dark Accent 4" w:uiPriority="50"/>
+    <w:lsdException w:name="List Table 6 Colorful Accent 4" w:uiPriority="51"/>
+    <w:lsdException w:name="List Table 7 Colorful Accent 4" w:uiPriority="52"/>
+    <w:lsdException w:name="List Table 1 Light Accent 5" w:uiPriority="46"/>
+    <w:lsdException w:name="List Table 2 Accent 5" w:uiPriority="47"/>
+    <w:lsdException w:name="List Table 3 Accent 5" w:uiPriority="48"/>
+    <w:lsdException w:name="List Table 4 Accent 5" w:uiPriority="49"/>
+    <w:lsdException w:name="List Table 5 Dark Accent 5" w:uiPriority="50"/>
+    <w:lsdException w:name="List Table 6 Colorful Accent 5" w:uiPriority="51"/>
+    <w:lsdException w:name="List Table 7 Colorful Accent 5" w:uiPriority="52"/>
+    <w:lsdException w:name="List Table 1 Light Accent 6" w:uiPriority="46"/>
+    <w:lsdException w:name="List Table 2 Accent 6" w:uiPriority="47"/>
+    <w:lsdException w:name="List Table 3 Accent 6" w:uiPriority="48"/>
+    <w:lsdException w:name="List Table 4 Accent 6" w:uiPriority="49"/>
+    <w:lsdException w:name="List Table 5 Dark Accent 6" w:uiPriority="50"/>
+    <w:lsdException w:name="List Table 6 Colorful Accent 6" w:uiPriority="51"/>
+    <w:lsdException w:name="List Table 7 Colorful Accent 6" w:uiPriority="52"/>
   </w:latentStyles>
   <w:style w:type="paragraph" w:default="1" w:styleId="Normal">
     <w:name w:val="Normal"/>
@@ -2451,6 +2701,7 @@
   <w:style w:type="character" w:default="1" w:styleId="DefaultParagraphFont">
     <w:name w:val="Default Paragraph Font"/>
     <w:uiPriority w:val="1"/>
+    <w:semiHidden/>
     <w:unhideWhenUsed/>
   </w:style>
   <w:style w:type="table" w:default="1" w:styleId="TableNormal">
@@ -2458,7 +2709,6 @@
     <w:uiPriority w:val="99"/>
     <w:semiHidden/>
     <w:unhideWhenUsed/>
-    <w:qFormat/>
     <w:tblPr>
       <w:tblInd w:w="0" w:type="dxa"/>
       <w:tblCellMar>

--- a/observations.docx
+++ b/observations.docx
@@ -16,25 +16,18 @@
           <w:sz w:val="40"/>
           <w:szCs w:val="40"/>
         </w:rPr>
-        <w:t>OBSERVATIONS OF THE EXPLORATORY DATA ANALYSIS-</w:t>
-      </w:r>
-    </w:p>
-    <w:p>
-      <w:pPr>
+        <w:t>OBSERVATIONS O</w:t>
+      </w:r>
+      <w:r>
         <w:rPr>
           <w:b/>
           <w:sz w:val="40"/>
           <w:szCs w:val="40"/>
         </w:rPr>
-      </w:pPr>
-    </w:p>
-    <w:p>
-      <w:pPr>
-        <w:rPr>
-          <w:sz w:val="28"/>
-          <w:szCs w:val="28"/>
-        </w:rPr>
-      </w:pPr>
+        <w:t>F THE EXPLORATORY DATA ANALYSIS</w:t>
+      </w:r>
+      <w:bookmarkStart w:id="0" w:name="_GoBack"/>
+      <w:bookmarkEnd w:id="0"/>
     </w:p>
     <w:p>
       <w:pPr>
@@ -107,7 +100,6 @@
           <w:szCs w:val="28"/>
         </w:rPr>
       </w:pPr>
-      <w:proofErr w:type="gramStart"/>
       <w:r>
         <w:rPr>
           <w:b/>
@@ -115,17 +107,7 @@
           <w:sz w:val="28"/>
           <w:szCs w:val="28"/>
         </w:rPr>
-        <w:t>QUESTIONS  INTERESTED</w:t>
-      </w:r>
-      <w:proofErr w:type="gramEnd"/>
-      <w:r>
-        <w:rPr>
-          <w:b/>
-          <w:bCs/>
-          <w:sz w:val="28"/>
-          <w:szCs w:val="28"/>
-        </w:rPr>
-        <w:t xml:space="preserve"> IN ANSWERING ?</w:t>
+        <w:t>QUESTIONS  INTERESTED IN ANSWERING ?</w:t>
       </w:r>
     </w:p>
     <w:p>
@@ -297,7 +279,6 @@
           <w:sz w:val="28"/>
           <w:szCs w:val="28"/>
         </w:rPr>
-        <w:lastRenderedPageBreak/>
         <w:t>We observe a slight dip in the number of applications from Infosys, Wipro, Tata Consultancy, IBM India and HCL America. This is because of increased incorporation of automation in the IT industry.</w:t>
       </w:r>
     </w:p>
@@ -409,23 +390,7 @@
           <w:sz w:val="28"/>
           <w:szCs w:val="28"/>
         </w:rPr>
-        <w:t xml:space="preserve">around 38 % of approved H1B visa applications from </w:t>
-      </w:r>
-      <w:proofErr w:type="gramStart"/>
-      <w:r>
-        <w:rPr>
-          <w:sz w:val="28"/>
-          <w:szCs w:val="28"/>
-        </w:rPr>
-        <w:t>the  foreign</w:t>
-      </w:r>
-      <w:proofErr w:type="gramEnd"/>
-      <w:r>
-        <w:rPr>
-          <w:sz w:val="28"/>
-          <w:szCs w:val="28"/>
-        </w:rPr>
-        <w:t xml:space="preserve"> national by the US IMMIGRANTS DEPARTMENT followed by </w:t>
+        <w:t xml:space="preserve">around 38 % of approved H1B visa applications from the  foreign national by the US IMMIGRANTS DEPARTMENT followed by </w:t>
       </w:r>
       <w:r>
         <w:rPr>
@@ -560,7 +525,6 @@
         </w:rPr>
         <w:t xml:space="preserve">H1B labor Visa </w:t>
       </w:r>
-      <w:proofErr w:type="gramStart"/>
       <w:r>
         <w:rPr>
           <w:b/>
@@ -577,7 +541,6 @@
         </w:rPr>
         <w:t xml:space="preserve"> ?</w:t>
       </w:r>
-      <w:proofErr w:type="gramEnd"/>
     </w:p>
     <w:p>
       <w:pPr>
@@ -702,7 +665,6 @@
           <w:sz w:val="28"/>
           <w:szCs w:val="28"/>
         </w:rPr>
-        <w:lastRenderedPageBreak/>
         <w:t xml:space="preserve">4) </w:t>
       </w:r>
       <w:r>
@@ -796,25 +758,7 @@
           <w:sz w:val="36"/>
           <w:szCs w:val="36"/>
         </w:rPr>
-        <w:t xml:space="preserve">3)COMPANIES LIKE </w:t>
-      </w:r>
-      <w:proofErr w:type="gramStart"/>
-      <w:r>
-        <w:rPr>
-          <w:b/>
-          <w:sz w:val="36"/>
-          <w:szCs w:val="36"/>
-        </w:rPr>
-        <w:t>GOOGLE,AMAZON</w:t>
-      </w:r>
-      <w:proofErr w:type="gramEnd"/>
-      <w:r>
-        <w:rPr>
-          <w:b/>
-          <w:sz w:val="36"/>
-          <w:szCs w:val="36"/>
-        </w:rPr>
-        <w:t xml:space="preserve"> AND FACEBOOK</w:t>
+        <w:t>3)COMPANIES LIKE GOOGLE,AMAZON AND FACEBOOK</w:t>
       </w:r>
       <w:r>
         <w:rPr>
@@ -882,39 +826,7 @@
           <w:sz w:val="28"/>
           <w:szCs w:val="28"/>
         </w:rPr>
-        <w:t xml:space="preserve"> like </w:t>
-      </w:r>
-      <w:proofErr w:type="gramStart"/>
-      <w:r>
-        <w:rPr>
-          <w:sz w:val="28"/>
-          <w:szCs w:val="28"/>
-        </w:rPr>
-        <w:t>Infosys ,</w:t>
-      </w:r>
-      <w:proofErr w:type="spellStart"/>
-      <w:r>
-        <w:rPr>
-          <w:sz w:val="28"/>
-          <w:szCs w:val="28"/>
-        </w:rPr>
-        <w:t>TCS</w:t>
-      </w:r>
-      <w:proofErr w:type="gramEnd"/>
-      <w:r>
-        <w:rPr>
-          <w:sz w:val="28"/>
-          <w:szCs w:val="28"/>
-        </w:rPr>
-        <w:t>,Wipro</w:t>
-      </w:r>
-      <w:proofErr w:type="spellEnd"/>
-      <w:r>
-        <w:rPr>
-          <w:sz w:val="28"/>
-          <w:szCs w:val="28"/>
-        </w:rPr>
-        <w:t xml:space="preserve"> </w:t>
+        <w:t xml:space="preserve"> like Infosys ,TCS,Wipro </w:t>
       </w:r>
       <w:r>
         <w:rPr>
@@ -954,30 +866,14 @@
           <w:sz w:val="28"/>
           <w:szCs w:val="28"/>
         </w:rPr>
-        <w:t xml:space="preserve">The median </w:t>
-      </w:r>
-      <w:proofErr w:type="gramStart"/>
-      <w:r>
-        <w:rPr>
-          <w:sz w:val="28"/>
-          <w:szCs w:val="28"/>
-        </w:rPr>
-        <w:t>wage</w:t>
-      </w:r>
-      <w:r>
-        <w:rPr>
-          <w:sz w:val="28"/>
-          <w:szCs w:val="28"/>
-        </w:rPr>
-        <w:t>(</w:t>
-      </w:r>
-      <w:proofErr w:type="gramEnd"/>
-      <w:r>
-        <w:rPr>
-          <w:sz w:val="28"/>
-          <w:szCs w:val="28"/>
-        </w:rPr>
-        <w:t>50%  of IT companies)</w:t>
+        <w:t>The median wage</w:t>
+      </w:r>
+      <w:r>
+        <w:rPr>
+          <w:sz w:val="28"/>
+          <w:szCs w:val="28"/>
+        </w:rPr>
+        <w:t>(50%  of IT companies)</w:t>
       </w:r>
       <w:r>
         <w:rPr>
@@ -1010,24 +906,148 @@
           <w:sz w:val="28"/>
           <w:szCs w:val="28"/>
         </w:rPr>
-        <w:t xml:space="preserve">the </w:t>
-      </w:r>
-      <w:proofErr w:type="gramStart"/>
-      <w:r>
-        <w:rPr>
-          <w:sz w:val="28"/>
-          <w:szCs w:val="28"/>
-        </w:rPr>
-        <w:t xml:space="preserve">highest </w:t>
-      </w:r>
-      <w:r>
-        <w:rPr>
-          <w:sz w:val="28"/>
-          <w:szCs w:val="28"/>
-        </w:rPr>
-        <w:t xml:space="preserve"> median</w:t>
-      </w:r>
-      <w:proofErr w:type="gramEnd"/>
+        <w:t xml:space="preserve">the highest </w:t>
+      </w:r>
+      <w:r>
+        <w:rPr>
+          <w:sz w:val="28"/>
+          <w:szCs w:val="28"/>
+        </w:rPr>
+        <w:t xml:space="preserve"> median </w:t>
+      </w:r>
+      <w:r>
+        <w:rPr>
+          <w:sz w:val="28"/>
+          <w:szCs w:val="28"/>
+        </w:rPr>
+        <w:t xml:space="preserve">wage </w:t>
+      </w:r>
+      <w:r>
+        <w:rPr>
+          <w:sz w:val="28"/>
+          <w:szCs w:val="28"/>
+        </w:rPr>
+        <w:t>above 100000 USD.</w:t>
+      </w:r>
+    </w:p>
+    <w:p>
+      <w:pPr>
+        <w:rPr>
+          <w:sz w:val="36"/>
+          <w:szCs w:val="36"/>
+        </w:rPr>
+      </w:pPr>
+    </w:p>
+    <w:p>
+      <w:pPr>
+        <w:rPr>
+          <w:sz w:val="36"/>
+          <w:szCs w:val="36"/>
+        </w:rPr>
+      </w:pPr>
+    </w:p>
+    <w:p>
+      <w:pPr>
+        <w:rPr>
+          <w:sz w:val="36"/>
+          <w:szCs w:val="36"/>
+        </w:rPr>
+      </w:pPr>
+    </w:p>
+    <w:p>
+      <w:pPr>
+        <w:rPr>
+          <w:b/>
+          <w:sz w:val="36"/>
+          <w:szCs w:val="36"/>
+        </w:rPr>
+      </w:pPr>
+      <w:r>
+        <w:rPr>
+          <w:b/>
+          <w:sz w:val="36"/>
+          <w:szCs w:val="36"/>
+        </w:rPr>
+        <w:t>4</w:t>
+      </w:r>
+      <w:r>
+        <w:rPr>
+          <w:b/>
+          <w:sz w:val="36"/>
+          <w:szCs w:val="36"/>
+        </w:rPr>
+        <w:t>)</w:t>
+      </w:r>
+      <w:r>
+        <w:rPr>
+          <w:b/>
+          <w:sz w:val="36"/>
+          <w:szCs w:val="36"/>
+        </w:rPr>
+        <w:t>ANALYSIS OF DATA SCIENCE RELATED JOBS-  MACHINE LEARNING JOBS AND DATA ENGINEER ETC:</w:t>
+      </w:r>
+    </w:p>
+    <w:p>
+      <w:pPr>
+        <w:rPr>
+          <w:b/>
+          <w:sz w:val="36"/>
+          <w:szCs w:val="36"/>
+        </w:rPr>
+      </w:pPr>
+      <w:r>
+        <w:rPr>
+          <w:b/>
+          <w:sz w:val="36"/>
+          <w:szCs w:val="36"/>
+        </w:rPr>
+        <w:t>OBSV-</w:t>
+      </w:r>
+    </w:p>
+    <w:p>
+      <w:pPr>
+        <w:rPr>
+          <w:sz w:val="28"/>
+          <w:szCs w:val="28"/>
+        </w:rPr>
+      </w:pPr>
+      <w:r>
+        <w:rPr>
+          <w:b/>
+          <w:sz w:val="36"/>
+          <w:szCs w:val="36"/>
+        </w:rPr>
+        <w:t>1)</w:t>
+      </w:r>
+      <w:r>
+        <w:rPr>
+          <w:sz w:val="28"/>
+          <w:szCs w:val="28"/>
+        </w:rPr>
+        <w:t>Highest number</w:t>
+      </w:r>
+      <w:r>
+        <w:rPr>
+          <w:sz w:val="28"/>
+          <w:szCs w:val="28"/>
+        </w:rPr>
+        <w:t xml:space="preserve"> H1B visa </w:t>
+      </w:r>
+      <w:r>
+        <w:rPr>
+          <w:sz w:val="28"/>
+          <w:szCs w:val="28"/>
+        </w:rPr>
+        <w:t xml:space="preserve"> applications for </w:t>
+      </w:r>
+      <w:r>
+        <w:rPr>
+          <w:b/>
+          <w:sz w:val="28"/>
+          <w:szCs w:val="28"/>
+        </w:rPr>
+        <w:t>Data Sciencetist</w:t>
+      </w:r>
       <w:r>
         <w:rPr>
           <w:sz w:val="28"/>
@@ -1040,147 +1060,100 @@
           <w:sz w:val="28"/>
           <w:szCs w:val="28"/>
         </w:rPr>
-        <w:t xml:space="preserve">wage </w:t>
-      </w:r>
-      <w:r>
-        <w:rPr>
-          <w:sz w:val="28"/>
-          <w:szCs w:val="28"/>
-        </w:rPr>
-        <w:t>above 100000 USD.</w:t>
-      </w:r>
-    </w:p>
-    <w:p>
-      <w:pPr>
-        <w:rPr>
-          <w:sz w:val="36"/>
-          <w:szCs w:val="36"/>
-        </w:rPr>
-      </w:pPr>
-    </w:p>
-    <w:p>
-      <w:pPr>
-        <w:rPr>
-          <w:sz w:val="36"/>
-          <w:szCs w:val="36"/>
-        </w:rPr>
-      </w:pPr>
-    </w:p>
-    <w:p>
-      <w:pPr>
-        <w:rPr>
-          <w:sz w:val="36"/>
-          <w:szCs w:val="36"/>
-        </w:rPr>
-      </w:pPr>
-    </w:p>
-    <w:p>
-      <w:pPr>
-        <w:rPr>
-          <w:b/>
-          <w:sz w:val="36"/>
-          <w:szCs w:val="36"/>
-        </w:rPr>
-      </w:pPr>
-      <w:r>
-        <w:rPr>
-          <w:b/>
-          <w:sz w:val="36"/>
-          <w:szCs w:val="36"/>
+        <w:t xml:space="preserve"> positions</w:t>
+      </w:r>
+      <w:r>
+        <w:rPr>
+          <w:sz w:val="28"/>
+          <w:szCs w:val="28"/>
+        </w:rPr>
+        <w:t xml:space="preserve"> with  application increasing from 2011 to 2016(highest), followed by </w:t>
+      </w:r>
+      <w:r>
+        <w:rPr>
+          <w:b/>
+          <w:sz w:val="28"/>
+          <w:szCs w:val="28"/>
+        </w:rPr>
+        <w:t>Data Engineer</w:t>
+      </w:r>
+      <w:r>
+        <w:rPr>
+          <w:sz w:val="28"/>
+          <w:szCs w:val="28"/>
+        </w:rPr>
+        <w:t xml:space="preserve"> positions having the same trend and at last least number of </w:t>
+      </w:r>
+      <w:r>
+        <w:rPr>
+          <w:sz w:val="28"/>
+          <w:szCs w:val="28"/>
+        </w:rPr>
+        <w:t xml:space="preserve">H1B visa </w:t>
+      </w:r>
+      <w:r>
+        <w:rPr>
+          <w:sz w:val="28"/>
+          <w:szCs w:val="28"/>
+        </w:rPr>
+        <w:t>application</w:t>
+      </w:r>
+      <w:r>
+        <w:rPr>
+          <w:sz w:val="28"/>
+          <w:szCs w:val="28"/>
+        </w:rPr>
+        <w:t>s</w:t>
+      </w:r>
+      <w:r>
+        <w:rPr>
+          <w:sz w:val="28"/>
+          <w:szCs w:val="28"/>
+        </w:rPr>
+        <w:t xml:space="preserve"> </w:t>
+      </w:r>
+      <w:r>
+        <w:rPr>
+          <w:sz w:val="28"/>
+          <w:szCs w:val="28"/>
         </w:rPr>
         <w:lastRenderedPageBreak/>
-        <w:t>4</w:t>
-      </w:r>
-      <w:r>
-        <w:rPr>
-          <w:b/>
-          <w:sz w:val="36"/>
-          <w:szCs w:val="36"/>
-        </w:rPr>
-        <w:t>)</w:t>
-      </w:r>
-      <w:r>
-        <w:rPr>
-          <w:b/>
-          <w:sz w:val="36"/>
-          <w:szCs w:val="36"/>
-        </w:rPr>
-        <w:t>ANALYSIS OF DATA SCIENCE RELATED JOBS-  MACHINE LEARNING JOBS AND DATA ENGINEER ETC:</w:t>
-      </w:r>
-    </w:p>
-    <w:p>
-      <w:pPr>
-        <w:rPr>
-          <w:b/>
-          <w:sz w:val="36"/>
-          <w:szCs w:val="36"/>
-        </w:rPr>
-      </w:pPr>
-      <w:r>
-        <w:rPr>
-          <w:b/>
-          <w:sz w:val="36"/>
-          <w:szCs w:val="36"/>
-        </w:rPr>
-        <w:t>OBSV-</w:t>
-      </w:r>
-    </w:p>
-    <w:p>
-      <w:pPr>
-        <w:rPr>
-          <w:sz w:val="28"/>
-          <w:szCs w:val="28"/>
-        </w:rPr>
-      </w:pPr>
-      <w:r>
-        <w:rPr>
-          <w:b/>
-          <w:sz w:val="36"/>
-          <w:szCs w:val="36"/>
-        </w:rPr>
-        <w:t>1)</w:t>
-      </w:r>
-      <w:r>
-        <w:rPr>
-          <w:sz w:val="28"/>
-          <w:szCs w:val="28"/>
-        </w:rPr>
-        <w:t>Highest number</w:t>
-      </w:r>
-      <w:r>
-        <w:rPr>
-          <w:sz w:val="28"/>
-          <w:szCs w:val="28"/>
-        </w:rPr>
-        <w:t xml:space="preserve"> H1B visa </w:t>
-      </w:r>
-      <w:r>
-        <w:rPr>
-          <w:sz w:val="28"/>
-          <w:szCs w:val="28"/>
-        </w:rPr>
-        <w:t xml:space="preserve"> applications for </w:t>
-      </w:r>
-      <w:r>
-        <w:rPr>
-          <w:b/>
-          <w:sz w:val="28"/>
-          <w:szCs w:val="28"/>
-        </w:rPr>
-        <w:t xml:space="preserve">Data </w:t>
-      </w:r>
-      <w:proofErr w:type="spellStart"/>
-      <w:r>
-        <w:rPr>
-          <w:b/>
-          <w:sz w:val="28"/>
-          <w:szCs w:val="28"/>
-        </w:rPr>
-        <w:t>Sciencetist</w:t>
-      </w:r>
-      <w:proofErr w:type="spellEnd"/>
-      <w:r>
-        <w:rPr>
+        <w:t xml:space="preserve">for </w:t>
+      </w:r>
+      <w:r>
+        <w:rPr>
+          <w:b/>
+          <w:sz w:val="28"/>
+          <w:szCs w:val="28"/>
+        </w:rPr>
+        <w:t>Machine learning</w:t>
+      </w:r>
+      <w:r>
+        <w:rPr>
+          <w:sz w:val="28"/>
+          <w:szCs w:val="28"/>
+        </w:rPr>
+        <w:t xml:space="preserve"> engineer</w:t>
+      </w:r>
+      <w:r>
+        <w:rPr>
+          <w:sz w:val="28"/>
+          <w:szCs w:val="28"/>
+        </w:rPr>
+        <w:t xml:space="preserve"> positions with maximum of </w:t>
+      </w:r>
+      <w:r>
+        <w:rPr>
+          <w:b/>
+          <w:i/>
+          <w:sz w:val="28"/>
+          <w:szCs w:val="28"/>
+        </w:rPr>
+        <w:t>78</w:t>
+      </w:r>
+      <w:r>
+        <w:rPr>
+          <w:b/>
           <w:sz w:val="28"/>
           <w:szCs w:val="28"/>
         </w:rPr>
@@ -1188,99 +1161,50 @@
       </w:r>
       <w:r>
         <w:rPr>
-          <w:sz w:val="28"/>
-          <w:szCs w:val="28"/>
-        </w:rPr>
-        <w:t xml:space="preserve"> positions</w:t>
-      </w:r>
-      <w:r>
-        <w:rPr>
-          <w:sz w:val="28"/>
-          <w:szCs w:val="28"/>
-        </w:rPr>
-        <w:t xml:space="preserve"> with  application increasing from 2011 to 2016(highest), followed by </w:t>
-      </w:r>
-      <w:r>
-        <w:rPr>
-          <w:b/>
-          <w:sz w:val="28"/>
-          <w:szCs w:val="28"/>
-        </w:rPr>
-        <w:t>Data Engineer</w:t>
-      </w:r>
-      <w:r>
-        <w:rPr>
-          <w:sz w:val="28"/>
-          <w:szCs w:val="28"/>
-        </w:rPr>
-        <w:t xml:space="preserve"> positions having the same trend and at last least number of </w:t>
-      </w:r>
-      <w:r>
-        <w:rPr>
-          <w:sz w:val="28"/>
-          <w:szCs w:val="28"/>
-        </w:rPr>
-        <w:t xml:space="preserve">H1B visa </w:t>
-      </w:r>
-      <w:r>
-        <w:rPr>
-          <w:sz w:val="28"/>
-          <w:szCs w:val="28"/>
-        </w:rPr>
-        <w:t>application</w:t>
-      </w:r>
-      <w:r>
-        <w:rPr>
-          <w:sz w:val="28"/>
-          <w:szCs w:val="28"/>
-        </w:rPr>
-        <w:t>s</w:t>
-      </w:r>
-      <w:r>
-        <w:rPr>
-          <w:sz w:val="28"/>
-          <w:szCs w:val="28"/>
-        </w:rPr>
-        <w:t xml:space="preserve"> for </w:t>
-      </w:r>
-      <w:r>
-        <w:rPr>
-          <w:b/>
-          <w:sz w:val="28"/>
-          <w:szCs w:val="28"/>
-        </w:rPr>
-        <w:t>Machine learning</w:t>
-      </w:r>
-      <w:r>
-        <w:rPr>
-          <w:sz w:val="28"/>
-          <w:szCs w:val="28"/>
-        </w:rPr>
-        <w:t xml:space="preserve"> engineer</w:t>
-      </w:r>
-      <w:r>
-        <w:rPr>
-          <w:sz w:val="28"/>
-          <w:szCs w:val="28"/>
-        </w:rPr>
-        <w:t xml:space="preserve"> positions with maximum of 78 that too in 2016 itself.</w:t>
-      </w:r>
-    </w:p>
-    <w:p>
-      <w:pPr>
-        <w:rPr>
-          <w:i/>
-          <w:sz w:val="28"/>
-          <w:szCs w:val="28"/>
-        </w:rPr>
-      </w:pPr>
-      <w:r>
-        <w:rPr>
-          <w:i/>
-          <w:sz w:val="28"/>
-          <w:szCs w:val="28"/>
-        </w:rPr>
-        <w:t>In 2016, Data Scientist position broke the 1000 barrier on the number of H-1B Visa applications.</w:t>
+          <w:b/>
+          <w:sz w:val="28"/>
+          <w:szCs w:val="28"/>
+        </w:rPr>
+        <w:t xml:space="preserve">applications </w:t>
+      </w:r>
+      <w:r>
+        <w:rPr>
+          <w:sz w:val="28"/>
+          <w:szCs w:val="28"/>
+        </w:rPr>
+        <w:t>that too in 2016 itself.</w:t>
+      </w:r>
+    </w:p>
+    <w:p>
+      <w:pPr>
+        <w:rPr>
+          <w:i/>
+          <w:sz w:val="28"/>
+          <w:szCs w:val="28"/>
+        </w:rPr>
+      </w:pPr>
+      <w:r>
+        <w:rPr>
+          <w:i/>
+          <w:sz w:val="28"/>
+          <w:szCs w:val="28"/>
+        </w:rPr>
+        <w:t xml:space="preserve">In 2016, Data Scientist position broke the 1000 barrier on the </w:t>
+      </w:r>
+      <w:r>
+        <w:rPr>
+          <w:sz w:val="28"/>
+          <w:szCs w:val="28"/>
+        </w:rPr>
+        <w:t>number</w:t>
+      </w:r>
+      <w:r>
+        <w:rPr>
+          <w:i/>
+          <w:sz w:val="28"/>
+          <w:szCs w:val="28"/>
+        </w:rPr>
+        <w:t xml:space="preserve"> of H-1B Visa applications.</w:t>
       </w:r>
     </w:p>
     <w:p>
@@ -1303,25 +1227,7 @@
           <w:sz w:val="28"/>
           <w:szCs w:val="28"/>
         </w:rPr>
-        <w:t xml:space="preserve">data </w:t>
-      </w:r>
-      <w:proofErr w:type="spellStart"/>
-      <w:r>
-        <w:rPr>
-          <w:b/>
-          <w:sz w:val="28"/>
-          <w:szCs w:val="28"/>
-        </w:rPr>
-        <w:t>Sciencetist</w:t>
-      </w:r>
-      <w:proofErr w:type="spellEnd"/>
-      <w:r>
-        <w:rPr>
-          <w:b/>
-          <w:sz w:val="28"/>
-          <w:szCs w:val="28"/>
-        </w:rPr>
-        <w:t xml:space="preserve"> and data engineer</w:t>
+        <w:t>data Sciencetist and data engineer</w:t>
       </w:r>
       <w:r>
         <w:rPr>
@@ -1446,25 +1352,7 @@
           <w:sz w:val="28"/>
           <w:szCs w:val="28"/>
         </w:rPr>
-        <w:t xml:space="preserve">Wages of Data </w:t>
-      </w:r>
-      <w:proofErr w:type="spellStart"/>
-      <w:r>
-        <w:rPr>
-          <w:i/>
-          <w:sz w:val="28"/>
-          <w:szCs w:val="28"/>
-        </w:rPr>
-        <w:t>Sciencetists</w:t>
-      </w:r>
-      <w:proofErr w:type="spellEnd"/>
-      <w:r>
-        <w:rPr>
-          <w:i/>
-          <w:sz w:val="28"/>
-          <w:szCs w:val="28"/>
-        </w:rPr>
-        <w:t xml:space="preserve"> have decreased maximum in 2016 and was highest during 2012 , it might have decreased a bit due to some recession etc</w:t>
+        <w:t>Wages of Data Sciencetists have decreased maximum in 2016 and was highest during 2012 , it might have decreased a bit due to some recession etc</w:t>
       </w:r>
     </w:p>
     <w:p>
@@ -1530,9 +1418,8 @@
           <w:szCs w:val="28"/>
           <w:highlight w:val="green"/>
         </w:rPr>
-        <w:t xml:space="preserve">ges </w:t>
-      </w:r>
-      <w:proofErr w:type="gramStart"/>
+        <w:t xml:space="preserve">ges have  increased </w:t>
+      </w:r>
       <w:r>
         <w:rPr>
           <w:b/>
@@ -1541,10 +1428,12 @@
           <w:szCs w:val="28"/>
           <w:highlight w:val="green"/>
         </w:rPr>
-        <w:t>have  increased</w:t>
-      </w:r>
-      <w:proofErr w:type="gramEnd"/>
-      <w:r>
+        <w:t xml:space="preserve"> over time form 2011-2016.</w:t>
+      </w:r>
+    </w:p>
+    <w:p>
+      <w:pPr>
+        <w:pStyle w:val="ListParagraph"/>
         <w:rPr>
           <w:b/>
           <w:i/>
@@ -1552,9 +1441,11 @@
           <w:szCs w:val="28"/>
           <w:highlight w:val="green"/>
         </w:rPr>
-        <w:t xml:space="preserve"> </w:t>
-      </w:r>
-      <w:r>
+      </w:pPr>
+    </w:p>
+    <w:p>
+      <w:pPr>
+        <w:pStyle w:val="ListParagraph"/>
         <w:rPr>
           <w:b/>
           <w:i/>
@@ -1562,32 +1453,93 @@
           <w:szCs w:val="28"/>
           <w:highlight w:val="green"/>
         </w:rPr>
-        <w:t xml:space="preserve"> over time form 2011-2016.</w:t>
-      </w:r>
+      </w:pPr>
     </w:p>
     <w:p>
       <w:pPr>
         <w:pStyle w:val="ListParagraph"/>
         <w:rPr>
           <w:b/>
-          <w:i/>
-          <w:sz w:val="28"/>
-          <w:szCs w:val="28"/>
-          <w:highlight w:val="green"/>
-        </w:rPr>
-      </w:pPr>
+          <w:sz w:val="28"/>
+          <w:szCs w:val="28"/>
+        </w:rPr>
+      </w:pPr>
+      <w:r>
+        <w:rPr>
+          <w:b/>
+          <w:sz w:val="28"/>
+          <w:szCs w:val="28"/>
+        </w:rPr>
+        <w:t>TOP</w:t>
+      </w:r>
+      <w:r>
+        <w:rPr>
+          <w:b/>
+          <w:sz w:val="28"/>
+          <w:szCs w:val="28"/>
+        </w:rPr>
+        <w:t xml:space="preserve"> 5</w:t>
+      </w:r>
+      <w:r>
+        <w:rPr>
+          <w:b/>
+          <w:sz w:val="28"/>
+          <w:szCs w:val="28"/>
+        </w:rPr>
+        <w:t xml:space="preserve">  DATA SCIENCE EMPLOYERS </w:t>
+      </w:r>
+      <w:r>
+        <w:rPr>
+          <w:b/>
+          <w:sz w:val="28"/>
+          <w:szCs w:val="28"/>
+        </w:rPr>
+        <w:t>with most no of</w:t>
+      </w:r>
+      <w:r>
+        <w:rPr>
+          <w:b/>
+          <w:sz w:val="28"/>
+          <w:szCs w:val="28"/>
+        </w:rPr>
+        <w:t xml:space="preserve"> H1B VISA</w:t>
+      </w:r>
+      <w:r>
+        <w:rPr>
+          <w:b/>
+          <w:sz w:val="28"/>
+          <w:szCs w:val="28"/>
+        </w:rPr>
+        <w:t xml:space="preserve"> Applications</w:t>
+      </w:r>
+      <w:r>
+        <w:rPr>
+          <w:b/>
+          <w:sz w:val="28"/>
+          <w:szCs w:val="28"/>
+        </w:rPr>
+        <w:t xml:space="preserve"> – </w:t>
+      </w:r>
     </w:p>
     <w:p>
       <w:pPr>
         <w:pStyle w:val="ListParagraph"/>
         <w:rPr>
           <w:b/>
-          <w:i/>
-          <w:sz w:val="28"/>
-          <w:szCs w:val="28"/>
-          <w:highlight w:val="green"/>
-        </w:rPr>
-      </w:pPr>
+          <w:sz w:val="28"/>
+          <w:szCs w:val="28"/>
+          <w:highlight w:val="red"/>
+        </w:rPr>
+      </w:pPr>
+      <w:r>
+        <w:rPr>
+          <w:b/>
+          <w:sz w:val="28"/>
+          <w:szCs w:val="28"/>
+          <w:highlight w:val="red"/>
+        </w:rPr>
+        <w:t>1)AMAZON</w:t>
+      </w:r>
     </w:p>
     <w:p>
       <w:pPr>
@@ -1596,83 +1548,17 @@
           <w:b/>
           <w:sz w:val="28"/>
           <w:szCs w:val="28"/>
-        </w:rPr>
-      </w:pPr>
-      <w:r>
-        <w:rPr>
-          <w:b/>
-          <w:sz w:val="28"/>
-          <w:szCs w:val="28"/>
-        </w:rPr>
-        <w:t>TOP</w:t>
-      </w:r>
-      <w:r>
-        <w:rPr>
-          <w:b/>
-          <w:sz w:val="28"/>
-          <w:szCs w:val="28"/>
-        </w:rPr>
-        <w:t xml:space="preserve"> </w:t>
-      </w:r>
-      <w:proofErr w:type="gramStart"/>
-      <w:r>
-        <w:rPr>
-          <w:b/>
-          <w:sz w:val="28"/>
-          <w:szCs w:val="28"/>
-        </w:rPr>
-        <w:t>5</w:t>
-      </w:r>
-      <w:r>
-        <w:rPr>
-          <w:b/>
-          <w:sz w:val="28"/>
-          <w:szCs w:val="28"/>
-        </w:rPr>
-        <w:t xml:space="preserve">  DATA</w:t>
-      </w:r>
-      <w:proofErr w:type="gramEnd"/>
-      <w:r>
-        <w:rPr>
-          <w:b/>
-          <w:sz w:val="28"/>
-          <w:szCs w:val="28"/>
-        </w:rPr>
-        <w:t xml:space="preserve"> SCIENCE EMPLOYERS </w:t>
-      </w:r>
-      <w:r>
-        <w:rPr>
-          <w:b/>
-          <w:sz w:val="28"/>
-          <w:szCs w:val="28"/>
-        </w:rPr>
-        <w:t>with most no of</w:t>
-      </w:r>
-      <w:r>
-        <w:rPr>
-          <w:b/>
-          <w:sz w:val="28"/>
-          <w:szCs w:val="28"/>
-        </w:rPr>
-        <w:t xml:space="preserve"> H1B VISA</w:t>
-      </w:r>
-      <w:bookmarkStart w:id="0" w:name="_GoBack"/>
-      <w:bookmarkEnd w:id="0"/>
-      <w:r>
-        <w:rPr>
-          <w:b/>
-          <w:sz w:val="28"/>
-          <w:szCs w:val="28"/>
-        </w:rPr>
-        <w:t xml:space="preserve"> Applications</w:t>
-      </w:r>
-      <w:r>
-        <w:rPr>
-          <w:b/>
-          <w:sz w:val="28"/>
-          <w:szCs w:val="28"/>
-        </w:rPr>
-        <w:t xml:space="preserve"> – </w:t>
+          <w:highlight w:val="red"/>
+        </w:rPr>
+      </w:pPr>
+      <w:r>
+        <w:rPr>
+          <w:b/>
+          <w:sz w:val="28"/>
+          <w:szCs w:val="28"/>
+          <w:highlight w:val="red"/>
+        </w:rPr>
+        <w:t>2)FACEBOOK</w:t>
       </w:r>
     </w:p>
     <w:p>
@@ -1682,15 +1568,17 @@
           <w:b/>
           <w:sz w:val="28"/>
           <w:szCs w:val="28"/>
-        </w:rPr>
-      </w:pPr>
-      <w:r>
-        <w:rPr>
-          <w:b/>
-          <w:sz w:val="28"/>
-          <w:szCs w:val="28"/>
-        </w:rPr>
-        <w:t>1)AMAZON</w:t>
+          <w:highlight w:val="red"/>
+        </w:rPr>
+      </w:pPr>
+      <w:r>
+        <w:rPr>
+          <w:b/>
+          <w:sz w:val="28"/>
+          <w:szCs w:val="28"/>
+          <w:highlight w:val="red"/>
+        </w:rPr>
+        <w:t>3)MICROSOFT</w:t>
       </w:r>
     </w:p>
     <w:p>
@@ -1700,15 +1588,17 @@
           <w:b/>
           <w:sz w:val="28"/>
           <w:szCs w:val="28"/>
-        </w:rPr>
-      </w:pPr>
-      <w:r>
-        <w:rPr>
-          <w:b/>
-          <w:sz w:val="28"/>
-          <w:szCs w:val="28"/>
-        </w:rPr>
-        <w:t>2)FACEBOOK</w:t>
+          <w:highlight w:val="red"/>
+        </w:rPr>
+      </w:pPr>
+      <w:r>
+        <w:rPr>
+          <w:b/>
+          <w:sz w:val="28"/>
+          <w:szCs w:val="28"/>
+          <w:highlight w:val="red"/>
+        </w:rPr>
+        <w:t>4)LINKEDIN</w:t>
       </w:r>
     </w:p>
     <w:p>
@@ -1725,43 +1615,7 @@
           <w:b/>
           <w:sz w:val="28"/>
           <w:szCs w:val="28"/>
-        </w:rPr>
-        <w:lastRenderedPageBreak/>
-        <w:t>3)MICROSOFT</w:t>
-      </w:r>
-    </w:p>
-    <w:p>
-      <w:pPr>
-        <w:pStyle w:val="ListParagraph"/>
-        <w:rPr>
-          <w:b/>
-          <w:sz w:val="28"/>
-          <w:szCs w:val="28"/>
-        </w:rPr>
-      </w:pPr>
-      <w:r>
-        <w:rPr>
-          <w:b/>
-          <w:sz w:val="28"/>
-          <w:szCs w:val="28"/>
-        </w:rPr>
-        <w:t>4)LINKEDIN</w:t>
-      </w:r>
-    </w:p>
-    <w:p>
-      <w:pPr>
-        <w:pStyle w:val="ListParagraph"/>
-        <w:rPr>
-          <w:b/>
-          <w:sz w:val="28"/>
-          <w:szCs w:val="28"/>
-        </w:rPr>
-      </w:pPr>
-      <w:r>
-        <w:rPr>
-          <w:b/>
-          <w:sz w:val="28"/>
-          <w:szCs w:val="28"/>
+          <w:highlight w:val="red"/>
         </w:rPr>
         <w:t>5)UBER</w:t>
       </w:r>
